--- a/docs/TurfDelivery.docx
+++ b/docs/TurfDelivery.docx
@@ -1,6 +1,6 @@
 
 <file path=word/document.xml><?xml version="1.0" encoding="utf-8"?>
-<w:document xmlns:wpc="http://schemas.microsoft.com/office/word/2010/wordprocessingCanvas" xmlns:cx="http://schemas.microsoft.com/office/drawing/2014/chartex" xmlns:cx1="http://schemas.microsoft.com/office/drawing/2015/9/8/chartex" xmlns:cx2="http://schemas.microsoft.com/office/drawing/2015/10/21/chartex" xmlns:cx3="http://schemas.microsoft.com/office/drawing/2016/5/9/chartex" xmlns:cx4="http://schemas.microsoft.com/office/drawing/2016/5/10/chartex" xmlns:cx5="http://schemas.microsoft.com/office/drawing/2016/5/11/chartex" xmlns:cx6="http://schemas.microsoft.com/office/drawing/2016/5/12/chartex" xmlns:cx7="http://schemas.microsoft.com/office/drawing/2016/5/13/chartex" xmlns:cx8="http://schemas.microsoft.com/office/drawing/2016/5/14/chartex" xmlns:mc="http://schemas.openxmlformats.org/markup-compatibility/2006" xmlns:aink="http://schemas.microsoft.com/office/drawing/2016/ink" xmlns:am3d="http://schemas.microsoft.com/office/drawing/2017/model3d" xmlns:o="urn:schemas-microsoft-com:office:office" xmlns:r="http://schemas.openxmlformats.org/officeDocument/2006/relationships" xmlns:m="http://schemas.openxmlformats.org/officeDocument/2006/math" xmlns:v="urn:schemas-microsoft-com:vml" xmlns:wp14="http://schemas.microsoft.com/office/word/2010/wordprocessingDrawing" xmlns:wp="http://schemas.openxmlformats.org/drawingml/2006/wordprocessingDrawing" xmlns:w10="urn:schemas-microsoft-com:office:word" xmlns:w="http://schemas.openxmlformats.org/wordprocessingml/2006/main" xmlns:w14="http://schemas.microsoft.com/office/word/2010/wordml" xmlns:w15="http://schemas.microsoft.com/office/word/2012/wordml" xmlns:w16cid="http://schemas.microsoft.com/office/word/2016/wordml/cid" xmlns:w16se="http://schemas.microsoft.com/office/word/2015/wordml/symex" xmlns:wpg="http://schemas.microsoft.com/office/word/2010/wordprocessingGroup" xmlns:wpi="http://schemas.microsoft.com/office/word/2010/wordprocessingInk" xmlns:wne="http://schemas.microsoft.com/office/word/2006/wordml" xmlns:wps="http://schemas.microsoft.com/office/word/2010/wordprocessingShape" mc:Ignorable="w14 w15 w16se w16cid wp14">
+<w:document xmlns:wpc="http://schemas.microsoft.com/office/word/2010/wordprocessingCanvas" xmlns:cx="http://schemas.microsoft.com/office/drawing/2014/chartex" xmlns:cx1="http://schemas.microsoft.com/office/drawing/2015/9/8/chartex" xmlns:cx2="http://schemas.microsoft.com/office/drawing/2015/10/21/chartex" xmlns:cx3="http://schemas.microsoft.com/office/drawing/2016/5/9/chartex" xmlns:cx4="http://schemas.microsoft.com/office/drawing/2016/5/10/chartex" xmlns:cx5="http://schemas.microsoft.com/office/drawing/2016/5/11/chartex" xmlns:cx6="http://schemas.microsoft.com/office/drawing/2016/5/12/chartex" xmlns:cx7="http://schemas.microsoft.com/office/drawing/2016/5/13/chartex" xmlns:cx8="http://schemas.microsoft.com/office/drawing/2016/5/14/chartex" xmlns:mc="http://schemas.openxmlformats.org/markup-compatibility/2006" xmlns:aink="http://schemas.microsoft.com/office/drawing/2016/ink" xmlns:am3d="http://schemas.microsoft.com/office/drawing/2017/model3d" xmlns:o="urn:schemas-microsoft-com:office:office" xmlns:oel="http://schemas.microsoft.com/office/2019/extlst" xmlns:r="http://schemas.openxmlformats.org/officeDocument/2006/relationships" xmlns:m="http://schemas.openxmlformats.org/officeDocument/2006/math" xmlns:v="urn:schemas-microsoft-com:vml" xmlns:wp14="http://schemas.microsoft.com/office/word/2010/wordprocessingDrawing" xmlns:wp="http://schemas.openxmlformats.org/drawingml/2006/wordprocessingDrawing" xmlns:w10="urn:schemas-microsoft-com:office:word" xmlns:w="http://schemas.openxmlformats.org/wordprocessingml/2006/main" xmlns:w14="http://schemas.microsoft.com/office/word/2010/wordml" xmlns:w15="http://schemas.microsoft.com/office/word/2012/wordml" xmlns:w16cex="http://schemas.microsoft.com/office/word/2018/wordml/cex" xmlns:w16cid="http://schemas.microsoft.com/office/word/2016/wordml/cid" xmlns:w16="http://schemas.microsoft.com/office/word/2018/wordml" xmlns:w16sdtdh="http://schemas.microsoft.com/office/word/2020/wordml/sdtdatahash" xmlns:w16se="http://schemas.microsoft.com/office/word/2015/wordml/symex" xmlns:wpg="http://schemas.microsoft.com/office/word/2010/wordprocessingGroup" xmlns:wpi="http://schemas.microsoft.com/office/word/2010/wordprocessingInk" xmlns:wne="http://schemas.microsoft.com/office/word/2006/wordml" xmlns:wps="http://schemas.microsoft.com/office/word/2010/wordprocessingShape" mc:Ignorable="w14 w15 w16se w16cid w16 w16cex w16sdtdh wp14">
   <w:body>
     <w:p>
       <w:pPr>
@@ -95,7 +95,7 @@
           <w:szCs w:val="24"/>
         </w:rPr>
         <w:drawing>
-          <wp:inline distT="0" distB="0" distL="0" distR="0" wp14:anchorId="7E699314" wp14:editId="333C6D70">
+          <wp:inline distT="0" distB="0" distL="0" distR="0" wp14:anchorId="7E699314" wp14:editId="33D081A4">
             <wp:extent cx="6858000" cy="914400"/>
             <wp:effectExtent l="0" t="0" r="0" b="0"/>
             <wp:docPr id="2" name="Picture 2" descr="Logo - NLP banner"/>
@@ -154,7 +154,7 @@
         <mc:AlternateContent>
           <mc:Choice Requires="wps">
             <w:drawing>
-              <wp:anchor distT="45720" distB="45720" distL="114300" distR="114300" simplePos="0" relativeHeight="251659264" behindDoc="0" locked="0" layoutInCell="1" allowOverlap="1" wp14:anchorId="5F96FE02" wp14:editId="21577B30">
+              <wp:anchor distT="45720" distB="45720" distL="114300" distR="114300" simplePos="0" relativeHeight="251659264" behindDoc="0" locked="0" layoutInCell="1" allowOverlap="1" wp14:anchorId="5F96FE02" wp14:editId="7855C7F3">
                 <wp:simplePos x="0" y="0"/>
                 <wp:positionH relativeFrom="column">
                   <wp:posOffset>2081213</wp:posOffset>
@@ -270,7 +270,7 @@
                 <v:stroke joinstyle="miter"/>
                 <v:path gradientshapeok="t" o:connecttype="rect"/>
               </v:shapetype>
-              <v:shape id="Text Box 8" o:spid="_x0000_s1026" type="#_x0000_t202" style="position:absolute;margin-left:163.9pt;margin-top:.85pt;width:183pt;height:87pt;z-index:251659264;visibility:visible;mso-wrap-style:square;mso-width-percent:0;mso-height-percent:0;mso-wrap-distance-left:9pt;mso-wrap-distance-top:3.6pt;mso-wrap-distance-right:9pt;mso-wrap-distance-bottom:3.6pt;mso-position-horizontal:absolute;mso-position-horizontal-relative:text;mso-position-vertical:absolute;mso-position-vertical-relative:text;mso-width-percent:0;mso-height-percent:0;mso-width-relative:margin;mso-height-relative:margin;v-text-anchor:top" o:gfxdata="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" filled="f" stroked="f" strokecolor="white" strokeweight="0">
+              <v:shape id="Text Box 8" o:spid="_x0000_s1026" type="#_x0000_t202" style="position:absolute;margin-left:163.9pt;margin-top:.85pt;width:183pt;height:87pt;z-index:251659264;visibility:visible;mso-wrap-style:square;mso-width-percent:0;mso-height-percent:0;mso-wrap-distance-left:9pt;mso-wrap-distance-top:3.6pt;mso-wrap-distance-right:9pt;mso-wrap-distance-bottom:3.6pt;mso-position-horizontal:absolute;mso-position-horizontal-relative:text;mso-position-vertical:absolute;mso-position-vertical-relative:text;mso-width-percent:0;mso-height-percent:0;mso-width-relative:margin;mso-height-relative:margin;v-text-anchor:top" o:gfxdata="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" filled="f" stroked="f" strokecolor="white" strokeweight="0">
                 <v:textbox>
                   <w:txbxContent>
                     <w:p>
@@ -318,18 +318,68 @@
           </mc:Fallback>
         </mc:AlternateContent>
       </w:r>
-      <w:r>
-        <w:rPr>
-          <w:rFonts w:ascii="Trebuchet MS" w:hAnsi="Trebuchet MS"/>
-          <w:b/>
-          <w:sz w:val="36"/>
-          <w:szCs w:val="36"/>
-        </w:rPr>
-        <w:t>Managing NLP Services notifications</w:t>
-      </w:r>
     </w:p>
     <w:p>
       <w:pPr>
+        <w:pStyle w:val="Title"/>
+        <w:spacing w:after="120"/>
+        <w:rPr>
+          <w:sz w:val="36"/>
+          <w:szCs w:val="36"/>
+        </w:rPr>
+      </w:pPr>
+      <w:r>
+        <w:rPr>
+          <w:sz w:val="36"/>
+          <w:szCs w:val="36"/>
+        </w:rPr>
+        <w:t xml:space="preserve">Notifying an NL of </w:t>
+      </w:r>
+      <w:r>
+        <w:rPr>
+          <w:sz w:val="36"/>
+          <w:szCs w:val="36"/>
+        </w:rPr>
+        <w:t>the availability of a turf</w:t>
+      </w:r>
+      <w:r>
+        <w:rPr>
+          <w:sz w:val="36"/>
+          <w:szCs w:val="36"/>
+        </w:rPr>
+        <w:t xml:space="preserve"> – </w:t>
+      </w:r>
+      <w:r>
+        <w:rPr>
+          <w:sz w:val="36"/>
+          <w:szCs w:val="36"/>
+        </w:rPr>
+        <w:t>8</w:t>
+      </w:r>
+      <w:r>
+        <w:rPr>
+          <w:sz w:val="36"/>
+          <w:szCs w:val="36"/>
+        </w:rPr>
+        <w:t xml:space="preserve"> </w:t>
+      </w:r>
+      <w:r>
+        <w:rPr>
+          <w:sz w:val="36"/>
+          <w:szCs w:val="36"/>
+        </w:rPr>
+        <w:t>August</w:t>
+      </w:r>
+      <w:r>
+        <w:rPr>
+          <w:sz w:val="36"/>
+          <w:szCs w:val="36"/>
+        </w:rPr>
+        <w:t xml:space="preserve"> 2022</w:t>
+      </w:r>
+    </w:p>
+    <w:p>
+      <w:pPr>
         <w:rPr>
           <w:rFonts w:ascii="Trebuchet MS" w:hAnsi="Trebuchet MS"/>
           <w:b/>
@@ -344,7 +394,16 @@
           <w:sz w:val="28"/>
           <w:szCs w:val="28"/>
         </w:rPr>
-        <w:t>Critical dates</w:t>
+        <w:t>Important election</w:t>
+      </w:r>
+      <w:r>
+        <w:rPr>
+          <w:rFonts w:ascii="Trebuchet MS" w:hAnsi="Trebuchet MS"/>
+          <w:b/>
+          <w:sz w:val="28"/>
+          <w:szCs w:val="28"/>
+        </w:rPr>
+        <w:t xml:space="preserve"> dates</w:t>
       </w:r>
     </w:p>
     <w:p>
@@ -434,13 +493,25 @@
         <w:rPr>
           <w:rFonts w:ascii="Trebuchet MS" w:hAnsi="Trebuchet MS"/>
         </w:rPr>
-        <w:t xml:space="preserve">At the start of a new election cycle, two dates are configured.  One is the date of the election and the other is the first date that county election offices can send out ballots.  </w:t>
-      </w:r>
-      <w:r>
-        <w:rPr>
-          <w:rFonts w:ascii="Trebuchet MS" w:hAnsi="Trebuchet MS"/>
-        </w:rPr>
-        <w:t>The latter date is important as it is the target for delivery of slate cards.   If an NL has not already reported results, they will get a notification email from NLP Services to be sure to complete the canvass.</w:t>
+        <w:t xml:space="preserve">At the start of a new election cycle, two dates are configured.  One is the date of the </w:t>
+      </w:r>
+      <w:r>
+        <w:rPr>
+          <w:rFonts w:ascii="Trebuchet MS" w:hAnsi="Trebuchet MS"/>
+        </w:rPr>
+        <w:t>election,</w:t>
+      </w:r>
+      <w:r>
+        <w:rPr>
+          <w:rFonts w:ascii="Trebuchet MS" w:hAnsi="Trebuchet MS"/>
+        </w:rPr>
+        <w:t xml:space="preserve"> and the other is the first date that county election offices can send out ballots.  </w:t>
+      </w:r>
+      <w:r>
+        <w:rPr>
+          <w:rFonts w:ascii="Trebuchet MS" w:hAnsi="Trebuchet MS"/>
+        </w:rPr>
+        <w:t xml:space="preserve">The latter date is important as it is the target for delivery of slate cards.   </w:t>
       </w:r>
     </w:p>
     <w:p>
@@ -459,7 +530,25 @@
           <w:sz w:val="28"/>
           <w:szCs w:val="28"/>
         </w:rPr>
-        <w:t>Sending a turf to an NL</w:t>
+        <w:t xml:space="preserve">Sending a </w:t>
+      </w:r>
+      <w:r>
+        <w:rPr>
+          <w:rFonts w:ascii="Trebuchet MS" w:hAnsi="Trebuchet MS"/>
+          <w:b/>
+          <w:sz w:val="28"/>
+          <w:szCs w:val="28"/>
+        </w:rPr>
+        <w:t xml:space="preserve">notification of a </w:t>
+      </w:r>
+      <w:r>
+        <w:rPr>
+          <w:rFonts w:ascii="Trebuchet MS" w:hAnsi="Trebuchet MS"/>
+          <w:b/>
+          <w:sz w:val="28"/>
+          <w:szCs w:val="28"/>
+        </w:rPr>
+        <w:t>turf to an NL</w:t>
       </w:r>
     </w:p>
     <w:p>
@@ -480,19 +569,41 @@
         </w:rPr>
         <w:t xml:space="preserve"> has been </w:t>
       </w:r>
-      <w:proofErr w:type="gramStart"/>
+      <w:r>
+        <w:rPr>
+          <w:rFonts w:ascii="Trebuchet MS" w:hAnsi="Trebuchet MS"/>
+        </w:rPr>
+        <w:t>synced (</w:t>
+      </w:r>
       <w:r>
         <w:rPr>
           <w:rFonts w:ascii="Trebuchet MS" w:hAnsi="Trebuchet MS"/>
         </w:rPr>
         <w:t>check</w:t>
       </w:r>
-      <w:proofErr w:type="gramEnd"/>
-      <w:r>
-        <w:rPr>
-          <w:rFonts w:ascii="Trebuchet MS" w:hAnsi="Trebuchet MS"/>
-        </w:rPr>
-        <w:t xml:space="preserve"> in, you can </w:t>
+      <w:r>
+        <w:rPr>
+          <w:rFonts w:ascii="Trebuchet MS" w:hAnsi="Trebuchet MS"/>
+        </w:rPr>
+        <w:t>ed</w:t>
+      </w:r>
+      <w:r>
+        <w:rPr>
+          <w:rFonts w:ascii="Trebuchet MS" w:hAnsi="Trebuchet MS"/>
+        </w:rPr>
+        <w:t xml:space="preserve"> in</w:t>
+      </w:r>
+      <w:r>
+        <w:rPr>
+          <w:rFonts w:ascii="Trebuchet MS" w:hAnsi="Trebuchet MS"/>
+        </w:rPr>
+        <w:t>)</w:t>
+      </w:r>
+      <w:r>
+        <w:rPr>
+          <w:rFonts w:ascii="Trebuchet MS" w:hAnsi="Trebuchet MS"/>
+        </w:rPr>
+        <w:t xml:space="preserve">, you can </w:t>
       </w:r>
       <w:r>
         <w:rPr>
@@ -504,7 +615,19 @@
         <w:rPr>
           <w:rFonts w:ascii="Trebuchet MS" w:hAnsi="Trebuchet MS"/>
         </w:rPr>
-        <w:t xml:space="preserve"> the turf to the NL in an email.  This email comes from the NLP Services email </w:t>
+        <w:t xml:space="preserve"> </w:t>
+      </w:r>
+      <w:r>
+        <w:rPr>
+          <w:rFonts w:ascii="Trebuchet MS" w:hAnsi="Trebuchet MS"/>
+        </w:rPr>
+        <w:t xml:space="preserve">a notification of </w:t>
+      </w:r>
+      <w:r>
+        <w:rPr>
+          <w:rFonts w:ascii="Trebuchet MS" w:hAnsi="Trebuchet MS"/>
+        </w:rPr>
+        <w:t xml:space="preserve">the turf to the NL in an email.  This email comes from the NLP Services email </w:t>
       </w:r>
       <w:r>
         <w:rPr>
@@ -516,13 +639,37 @@
         <w:rPr>
           <w:rFonts w:ascii="Trebuchet MS" w:hAnsi="Trebuchet MS"/>
         </w:rPr>
-        <w:t xml:space="preserve">and the content of the email is created automatically.   The email contains a link to NLP Services login and the NL must use this link to </w:t>
-      </w:r>
-      <w:r>
-        <w:rPr>
-          <w:rFonts w:ascii="Trebuchet MS" w:hAnsi="Trebuchet MS"/>
-        </w:rPr>
-        <w:t xml:space="preserve">get the printable walk sheet.  </w:t>
+        <w:t>and the content of the email is created automatically</w:t>
+      </w:r>
+      <w:r>
+        <w:rPr>
+          <w:rFonts w:ascii="Trebuchet MS" w:hAnsi="Trebuchet MS"/>
+        </w:rPr>
+        <w:t xml:space="preserve"> from a template</w:t>
+      </w:r>
+      <w:r>
+        <w:rPr>
+          <w:rFonts w:ascii="Trebuchet MS" w:hAnsi="Trebuchet MS"/>
+        </w:rPr>
+        <w:t xml:space="preserve">.   The email contains a link to NLP Services login and the NL must use this link to </w:t>
+      </w:r>
+      <w:r>
+        <w:rPr>
+          <w:rFonts w:ascii="Trebuchet MS" w:hAnsi="Trebuchet MS"/>
+        </w:rPr>
+        <w:t>get the printable walk sheet</w:t>
+      </w:r>
+      <w:r>
+        <w:rPr>
+          <w:rFonts w:ascii="Trebuchet MS" w:hAnsi="Trebuchet MS"/>
+        </w:rPr>
+        <w:t xml:space="preserve"> and it </w:t>
+      </w:r>
+      <w:r>
+        <w:rPr>
+          <w:rFonts w:ascii="Trebuchet MS" w:hAnsi="Trebuchet MS"/>
+        </w:rPr>
+        <w:t>identifies the contact information for the coordinator.</w:t>
       </w:r>
     </w:p>
     <w:p>
@@ -535,7 +682,7 @@
         <w:rPr>
           <w:rFonts w:ascii="Trebuchet MS" w:hAnsi="Trebuchet MS"/>
         </w:rPr>
-        <w:t>Once an email is sent to an NL, a timer is started.   If after 7 days the NL has not logged in, a notification email is sent to the coordinator.  The coordinator should contact the NL to see if anything is wrong.</w:t>
+        <w:t>Also, a paragraph can be inserted into the mail to personalize the message.   This is occasionally useful when the turf has some exceptional characteristic.</w:t>
       </w:r>
     </w:p>
     <w:p>
@@ -548,107 +695,25 @@
         <w:rPr>
           <w:rFonts w:ascii="Trebuchet MS" w:hAnsi="Trebuchet MS"/>
         </w:rPr>
-        <w:t>The email also contains a link for printable instructions for the canvass (see below) and identifies the contact information for the coordinator.</w:t>
-      </w:r>
-    </w:p>
-    <w:p>
-      <w:pPr>
-        <w:rPr>
-          <w:rFonts w:ascii="Trebuchet MS" w:hAnsi="Trebuchet MS"/>
-        </w:rPr>
-      </w:pPr>
-      <w:r>
-        <w:rPr>
-          <w:rFonts w:ascii="Trebuchet MS" w:hAnsi="Trebuchet MS"/>
-        </w:rPr>
-        <w:t>Also, a paragraph can be inserted into the mail to personalize the message.   This is occasionally useful when the turf has some exceptional characteristic.</w:t>
-      </w:r>
-    </w:p>
-    <w:p>
-      <w:pPr>
-        <w:rPr>
-          <w:rFonts w:ascii="Trebuchet MS" w:hAnsi="Trebuchet MS"/>
-          <w:b/>
-          <w:u w:val="single"/>
-        </w:rPr>
-      </w:pPr>
-      <w:r>
-        <w:rPr>
-          <w:rFonts w:ascii="Trebuchet MS" w:hAnsi="Trebuchet MS"/>
-          <w:b/>
-          <w:u w:val="single"/>
-        </w:rPr>
-        <w:t>Example Email</w:t>
-      </w:r>
-      <w:r>
-        <w:rPr>
-          <w:rFonts w:ascii="Trebuchet MS" w:hAnsi="Trebuchet MS"/>
-          <w:b/>
-          <w:u w:val="single"/>
-        </w:rPr>
-        <w:t xml:space="preserve"> Recei</w:t>
-      </w:r>
-      <w:r>
-        <w:rPr>
-          <w:rFonts w:ascii="Trebuchet MS" w:hAnsi="Trebuchet MS"/>
-          <w:b/>
-          <w:u w:val="single"/>
-        </w:rPr>
-        <w:t>ved by NL</w:t>
-      </w:r>
-    </w:p>
-    <w:p>
-      <w:pPr>
-        <w:rPr>
-          <w:rFonts w:ascii="Trebuchet MS" w:hAnsi="Trebuchet MS"/>
-        </w:rPr>
-      </w:pPr>
-      <w:r>
-        <w:rPr>
-          <w:rFonts w:ascii="Trebuchet MS" w:hAnsi="Trebuchet MS"/>
-          <w:noProof/>
-        </w:rPr>
-        <w:drawing>
-          <wp:inline distT="0" distB="0" distL="0" distR="0">
-            <wp:extent cx="5943600" cy="3662045"/>
-            <wp:effectExtent l="0" t="0" r="0" b="0"/>
-            <wp:docPr id="1" name="Picture 1"/>
-            <wp:cNvGraphicFramePr>
-              <a:graphicFrameLocks xmlns:a="http://schemas.openxmlformats.org/drawingml/2006/main" noChangeAspect="1"/>
-            </wp:cNvGraphicFramePr>
-            <a:graphic xmlns:a="http://schemas.openxmlformats.org/drawingml/2006/main">
-              <a:graphicData uri="http://schemas.openxmlformats.org/drawingml/2006/picture">
-                <pic:pic xmlns:pic="http://schemas.openxmlformats.org/drawingml/2006/picture">
-                  <pic:nvPicPr>
-                    <pic:cNvPr id="1" name="email example.png"/>
-                    <pic:cNvPicPr/>
-                  </pic:nvPicPr>
-                  <pic:blipFill>
-                    <a:blip r:embed="rId7">
-                      <a:extLst>
-                        <a:ext uri="{28A0092B-C50C-407E-A947-70E740481C1C}">
-                          <a14:useLocalDpi xmlns:a14="http://schemas.microsoft.com/office/drawing/2010/main" val="0"/>
-                        </a:ext>
-                      </a:extLst>
-                    </a:blip>
-                    <a:stretch>
-                      <a:fillRect/>
-                    </a:stretch>
-                  </pic:blipFill>
-                  <pic:spPr>
-                    <a:xfrm>
-                      <a:off x="0" y="0"/>
-                      <a:ext cx="5943600" cy="3662045"/>
-                    </a:xfrm>
-                    <a:prstGeom prst="rect">
-                      <a:avLst/>
-                    </a:prstGeom>
-                  </pic:spPr>
-                </pic:pic>
-              </a:graphicData>
-            </a:graphic>
-          </wp:inline>
-        </w:drawing>
+        <w:t>NLP services has a generic template</w:t>
+      </w:r>
+      <w:r>
+        <w:rPr>
+          <w:rFonts w:ascii="Trebuchet MS" w:hAnsi="Trebuchet MS"/>
+        </w:rPr>
+        <w:t xml:space="preserve"> that is used as a default.  The state party can define a new template </w:t>
+      </w:r>
+      <w:r>
+        <w:rPr>
+          <w:rFonts w:ascii="Trebuchet MS" w:hAnsi="Trebuchet MS"/>
+        </w:rPr>
+        <w:t>that has election specific information.  This state template will be used instead of the default template.  In addition, a county can create a county specific template that is used for all emails sent by that count.</w:t>
+      </w:r>
+      <w:r>
+        <w:rPr>
+          <w:rFonts w:ascii="Trebuchet MS" w:hAnsi="Trebuchet MS"/>
+        </w:rPr>
+        <w:t xml:space="preserve">  Instructions for editing the body of the email are covered in another document.</w:t>
       </w:r>
     </w:p>
     <w:p>
@@ -668,8 +733,7 @@
           <w:sz w:val="28"/>
           <w:szCs w:val="28"/>
         </w:rPr>
-        <w:lastRenderedPageBreak/>
-        <w:t>NL instructions</w:t>
+        <w:t>Send email to NL</w:t>
       </w:r>
     </w:p>
     <w:p>
@@ -681,327 +745,23 @@
       <w:r>
         <w:rPr>
           <w:rFonts w:ascii="Trebuchet MS" w:hAnsi="Trebuchet MS"/>
-        </w:rPr>
-        <w:t xml:space="preserve">Each email will include a link for a printable instruction for the canvass.  </w:t>
-      </w:r>
-      <w:r>
-        <w:rPr>
-          <w:rFonts w:ascii="Trebuchet MS" w:hAnsi="Trebuchet MS"/>
-        </w:rPr>
-        <w:t xml:space="preserve">This </w:t>
-      </w:r>
-      <w:r>
-        <w:rPr>
-          <w:rFonts w:ascii="Trebuchet MS" w:hAnsi="Trebuchet MS"/>
-        </w:rPr>
-        <w:t xml:space="preserve">document is in PDF format and must be uploaded before any emails can be sent.  The instruction document is unique to each county and can be customized both for the county and for each election.   </w:t>
-      </w:r>
-    </w:p>
-    <w:p>
-      <w:pPr>
-        <w:rPr>
-          <w:rFonts w:ascii="Trebuchet MS" w:hAnsi="Trebuchet MS"/>
-        </w:rPr>
-      </w:pPr>
-      <w:r>
-        <w:rPr>
-          <w:rFonts w:ascii="Trebuchet MS" w:hAnsi="Trebuchet MS"/>
-        </w:rPr>
-        <w:t>In some counties, a post card is used when face-to-face contact is difficult or impossible.   In those cases, the NL will get a turf with instructions for sending a post card.   Providing instructions for sending postcards is optional for the county.</w:t>
-      </w:r>
-    </w:p>
-    <w:p>
-      <w:pPr>
-        <w:rPr>
-          <w:rFonts w:ascii="Trebuchet MS" w:hAnsi="Trebuchet MS"/>
-          <w:b/>
-          <w:sz w:val="28"/>
-          <w:szCs w:val="28"/>
-        </w:rPr>
-      </w:pPr>
-      <w:r>
-        <w:rPr>
-          <w:rFonts w:ascii="Trebuchet MS" w:hAnsi="Trebuchet MS"/>
-          <w:b/>
-          <w:sz w:val="28"/>
-          <w:szCs w:val="28"/>
-        </w:rPr>
-        <w:t>NL Coordinator</w:t>
-      </w:r>
-    </w:p>
-    <w:p>
-      <w:pPr>
-        <w:rPr>
-          <w:rFonts w:ascii="Trebuchet MS" w:hAnsi="Trebuchet MS"/>
-        </w:rPr>
-      </w:pPr>
-      <w:r>
-        <w:rPr>
-          <w:rFonts w:ascii="Trebuchet MS" w:hAnsi="Trebuchet MS"/>
-        </w:rPr>
-        <w:t xml:space="preserve">Each email sent to an NL with a turf includes contact information for the coordinator.  The coordinator is responsible for resolving issues and getting the NLs to complete their task.  </w:t>
-      </w:r>
-    </w:p>
-    <w:p>
-      <w:pPr>
-        <w:rPr>
-          <w:rFonts w:ascii="Trebuchet MS" w:hAnsi="Trebuchet MS"/>
-        </w:rPr>
-      </w:pPr>
-      <w:r>
-        <w:rPr>
-          <w:rFonts w:ascii="Trebuchet MS" w:hAnsi="Trebuchet MS"/>
-        </w:rPr>
-        <w:t xml:space="preserve">Each county must have at least one coordinator to be able to send out a turf via the NLP Services email notification.  </w:t>
-      </w:r>
-      <w:r>
-        <w:rPr>
-          <w:rFonts w:ascii="Trebuchet MS" w:hAnsi="Trebuchet MS"/>
-        </w:rPr>
-        <w:t>Multiple coordinators can be assigned to a county and each is given a scope of either county, house district or list of precincts. If multiple coordinators are assigned with the same scope, the notification behavior is unspecified but only one coordinator will get the notification.</w:t>
-      </w:r>
-    </w:p>
-    <w:p>
-      <w:pPr>
-        <w:rPr>
-          <w:rFonts w:ascii="Trebuchet MS" w:hAnsi="Trebuchet MS"/>
-        </w:rPr>
-      </w:pPr>
-      <w:r>
-        <w:rPr>
-          <w:rFonts w:ascii="Trebuchet MS" w:hAnsi="Trebuchet MS"/>
-        </w:rPr>
-        <w:t xml:space="preserve">The notification email is sent to the coordinator with the narrowest scope.   If a coordinator exists for a precinct, that person get the notification email.  Else, if one is </w:t>
-      </w:r>
-      <w:proofErr w:type="gramStart"/>
-      <w:r>
-        <w:rPr>
-          <w:rFonts w:ascii="Trebuchet MS" w:hAnsi="Trebuchet MS"/>
-        </w:rPr>
-        <w:t>exists</w:t>
-      </w:r>
-      <w:proofErr w:type="gramEnd"/>
-      <w:r>
-        <w:rPr>
-          <w:rFonts w:ascii="Trebuchet MS" w:hAnsi="Trebuchet MS"/>
-        </w:rPr>
-        <w:t xml:space="preserve"> for a house district then that coordinator is chosen.   Lastly, the county coordinator is notified if the other two do not exist.</w:t>
-      </w:r>
-    </w:p>
-    <w:p>
-      <w:pPr>
-        <w:rPr>
-          <w:rFonts w:ascii="Trebuchet MS" w:hAnsi="Trebuchet MS"/>
-        </w:rPr>
-      </w:pPr>
-      <w:r>
-        <w:rPr>
-          <w:rFonts w:ascii="Trebuchet MS" w:hAnsi="Trebuchet MS"/>
-        </w:rPr>
-        <w:t xml:space="preserve">Use the menu item to </w:t>
-      </w:r>
-      <w:r>
-        <w:rPr>
-          <w:rFonts w:ascii="Trebuchet MS" w:hAnsi="Trebuchet MS"/>
-        </w:rPr>
-        <w:t>identify</w:t>
-      </w:r>
-      <w:r>
-        <w:rPr>
-          <w:rFonts w:ascii="Trebuchet MS" w:hAnsi="Trebuchet MS"/>
-        </w:rPr>
-        <w:t xml:space="preserve"> the coordinator. </w:t>
-      </w:r>
-    </w:p>
-    <w:p>
-      <w:pPr>
-        <w:rPr>
-          <w:rFonts w:ascii="Trebuchet MS" w:hAnsi="Trebuchet MS"/>
-        </w:rPr>
-      </w:pPr>
-      <w:r>
-        <w:rPr>
-          <w:rFonts w:ascii="Trebuchet MS" w:hAnsi="Trebuchet MS"/>
-        </w:rPr>
-        <w:t>When an NL is sent an email with a turf, a 7-day timer is started.  If the NL fails to log in and access the turf, the coordinator will get a notification email.  The coordinator should use this notification to contact the NL to determine if there is an issue.</w:t>
-      </w:r>
-    </w:p>
-    <w:p>
-      <w:pPr>
-        <w:rPr>
-          <w:rFonts w:ascii="Trebuchet MS" w:hAnsi="Trebuchet MS"/>
-        </w:rPr>
-      </w:pPr>
-      <w:r>
+          <w:noProof/>
+        </w:rPr>
         <mc:AlternateContent>
           <mc:Choice Requires="wps">
             <w:drawing>
-              <wp:anchor distT="0" distB="0" distL="114300" distR="114300" simplePos="0" relativeHeight="251666432" behindDoc="0" locked="0" layoutInCell="1" allowOverlap="1" wp14:anchorId="25DEC641" wp14:editId="3566B9AE">
+              <wp:anchor distT="0" distB="0" distL="114300" distR="114300" simplePos="0" relativeHeight="251676672" behindDoc="0" locked="0" layoutInCell="1" allowOverlap="1" wp14:anchorId="357037D5" wp14:editId="2D1AC5FD">
                 <wp:simplePos x="0" y="0"/>
                 <wp:positionH relativeFrom="column">
-                  <wp:posOffset>2238374</wp:posOffset>
+                  <wp:posOffset>1562100</wp:posOffset>
                 </wp:positionH>
                 <wp:positionV relativeFrom="paragraph">
-                  <wp:posOffset>3549015</wp:posOffset>
+                  <wp:posOffset>1300481</wp:posOffset>
                 </wp:positionV>
-                <wp:extent cx="1785938" cy="523558"/>
-                <wp:effectExtent l="38100" t="38100" r="24130" b="29210"/>
+                <wp:extent cx="1276350" cy="314008"/>
+                <wp:effectExtent l="38100" t="0" r="19050" b="67310"/>
                 <wp:wrapNone/>
-                <wp:docPr id="13" name="Straight Arrow Connector 13"/>
-                <wp:cNvGraphicFramePr/>
-                <a:graphic xmlns:a="http://schemas.openxmlformats.org/drawingml/2006/main">
-                  <a:graphicData uri="http://schemas.microsoft.com/office/word/2010/wordprocessingShape">
-                    <wps:wsp>
-                      <wps:cNvCnPr/>
-                      <wps:spPr>
-                        <a:xfrm flipH="1" flipV="1">
-                          <a:off x="0" y="0"/>
-                          <a:ext cx="1785938" cy="523558"/>
-                        </a:xfrm>
-                        <a:prstGeom prst="straightConnector1">
-                          <a:avLst/>
-                        </a:prstGeom>
-                        <a:noFill/>
-                        <a:ln w="25400" cap="flat" cmpd="sng" algn="ctr">
-                          <a:solidFill>
-                            <a:srgbClr val="4472C4"/>
-                          </a:solidFill>
-                          <a:prstDash val="solid"/>
-                          <a:miter lim="800000"/>
-                          <a:tailEnd type="triangle"/>
-                        </a:ln>
-                        <a:effectLst/>
-                      </wps:spPr>
-                      <wps:bodyPr/>
-                    </wps:wsp>
-                  </a:graphicData>
-                </a:graphic>
-                <wp14:sizeRelH relativeFrom="margin">
-                  <wp14:pctWidth>0</wp14:pctWidth>
-                </wp14:sizeRelH>
-                <wp14:sizeRelV relativeFrom="margin">
-                  <wp14:pctHeight>0</wp14:pctHeight>
-                </wp14:sizeRelV>
-              </wp:anchor>
-            </w:drawing>
-          </mc:Choice>
-          <mc:Fallback>
-            <w:pict>
-              <v:shape w14:anchorId="392CB921" id="Straight Arrow Connector 13" o:spid="_x0000_s1026" type="#_x0000_t32" style="position:absolute;margin-left:176.25pt;margin-top:279.45pt;width:140.65pt;height:41.25pt;flip:x y;z-index:251666432;visibility:visible;mso-wrap-style:square;mso-width-percent:0;mso-height-percent:0;mso-wrap-distance-left:9pt;mso-wrap-distance-top:0;mso-wrap-distance-right:9pt;mso-wrap-distance-bottom:0;mso-position-horizontal:absolute;mso-position-horizontal-relative:text;mso-position-vertical:absolute;mso-position-vertical-relative:text;mso-width-percent:0;mso-height-percent:0;mso-width-relative:margin;mso-height-relative:margin" o:gfxdata="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" strokecolor="#4472c4" strokeweight="2pt">
-                <v:stroke endarrow="block" joinstyle="miter"/>
-              </v:shape>
-            </w:pict>
-          </mc:Fallback>
-        </mc:AlternateContent>
-      </w:r>
-      <w:r>
-        <mc:AlternateContent>
-          <mc:Choice Requires="wps">
-            <w:drawing>
-              <wp:anchor distT="45720" distB="45720" distL="114300" distR="114300" simplePos="0" relativeHeight="251665408" behindDoc="0" locked="0" layoutInCell="1" allowOverlap="1" wp14:anchorId="0F3F1105" wp14:editId="438D5EB9">
-                <wp:simplePos x="0" y="0"/>
-                <wp:positionH relativeFrom="column">
-                  <wp:posOffset>4024312</wp:posOffset>
-                </wp:positionH>
-                <wp:positionV relativeFrom="paragraph">
-                  <wp:posOffset>3972243</wp:posOffset>
-                </wp:positionV>
-                <wp:extent cx="2114550" cy="285750"/>
-                <wp:effectExtent l="0" t="0" r="19050" b="19050"/>
-                <wp:wrapNone/>
-                <wp:docPr id="12" name="Text Box 2"/>
-                <wp:cNvGraphicFramePr>
-                  <a:graphicFrameLocks xmlns:a="http://schemas.openxmlformats.org/drawingml/2006/main"/>
-                </wp:cNvGraphicFramePr>
-                <a:graphic xmlns:a="http://schemas.openxmlformats.org/drawingml/2006/main">
-                  <a:graphicData uri="http://schemas.microsoft.com/office/word/2010/wordprocessingShape">
-                    <wps:wsp>
-                      <wps:cNvSpPr txBox="1">
-                        <a:spLocks noChangeArrowheads="1"/>
-                      </wps:cNvSpPr>
-                      <wps:spPr bwMode="auto">
-                        <a:xfrm>
-                          <a:off x="0" y="0"/>
-                          <a:ext cx="2114550" cy="285750"/>
-                        </a:xfrm>
-                        <a:prstGeom prst="rect">
-                          <a:avLst/>
-                        </a:prstGeom>
-                        <a:solidFill>
-                          <a:srgbClr val="FFFFFF"/>
-                        </a:solidFill>
-                        <a:ln w="9525">
-                          <a:solidFill>
-                            <a:srgbClr val="000000"/>
-                          </a:solidFill>
-                          <a:miter lim="800000"/>
-                          <a:headEnd/>
-                          <a:tailEnd/>
-                        </a:ln>
-                      </wps:spPr>
-                      <wps:txbx>
-                        <w:txbxContent>
-                          <w:p>
-                            <w:r>
-                              <w:t xml:space="preserve">Identify the district </w:t>
-                            </w:r>
-                            <w:r>
-                              <w:t>coordinators</w:t>
-                            </w:r>
-                          </w:p>
-                        </w:txbxContent>
-                      </wps:txbx>
-                      <wps:bodyPr rot="0" vert="horz" wrap="square" lIns="91440" tIns="45720" rIns="91440" bIns="45720" anchor="t" anchorCtr="0">
-                        <a:noAutofit/>
-                      </wps:bodyPr>
-                    </wps:wsp>
-                  </a:graphicData>
-                </a:graphic>
-                <wp14:sizeRelH relativeFrom="margin">
-                  <wp14:pctWidth>0</wp14:pctWidth>
-                </wp14:sizeRelH>
-                <wp14:sizeRelV relativeFrom="margin">
-                  <wp14:pctHeight>0</wp14:pctHeight>
-                </wp14:sizeRelV>
-              </wp:anchor>
-            </w:drawing>
-          </mc:Choice>
-          <mc:Fallback>
-            <w:pict>
-              <v:shape w14:anchorId="0F3F1105" id="Text Box 2" o:spid="_x0000_s1027" type="#_x0000_t202" style="position:absolute;margin-left:316.85pt;margin-top:312.8pt;width:166.5pt;height:22.5pt;z-index:251665408;visibility:visible;mso-wrap-style:square;mso-width-percent:0;mso-height-percent:0;mso-wrap-distance-left:9pt;mso-wrap-distance-top:3.6pt;mso-wrap-distance-right:9pt;mso-wrap-distance-bottom:3.6pt;mso-position-horizontal:absolute;mso-position-horizontal-relative:text;mso-position-vertical:absolute;mso-position-vertical-relative:text;mso-width-percent:0;mso-height-percent:0;mso-width-relative:margin;mso-height-relative:margin;v-text-anchor:top" o:gfxdata="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">
-                <v:textbox>
-                  <w:txbxContent>
-                    <w:p>
-                      <w:r>
-                        <w:t xml:space="preserve">Identify the district </w:t>
-                      </w:r>
-                      <w:r>
-                        <w:t>coordinators</w:t>
-                      </w:r>
-                    </w:p>
-                  </w:txbxContent>
-                </v:textbox>
-              </v:shape>
-            </w:pict>
-          </mc:Fallback>
-        </mc:AlternateContent>
-      </w:r>
-      <w:r>
-        <mc:AlternateContent>
-          <mc:Choice Requires="wps">
-            <w:drawing>
-              <wp:anchor distT="0" distB="0" distL="114300" distR="114300" simplePos="0" relativeHeight="251669504" behindDoc="0" locked="0" layoutInCell="1" allowOverlap="1" wp14:anchorId="2A4D1579" wp14:editId="16C0C04D">
-                <wp:simplePos x="0" y="0"/>
-                <wp:positionH relativeFrom="column">
-                  <wp:posOffset>4662488</wp:posOffset>
-                </wp:positionH>
-                <wp:positionV relativeFrom="paragraph">
-                  <wp:posOffset>1443991</wp:posOffset>
-                </wp:positionV>
-                <wp:extent cx="771207" cy="547688"/>
-                <wp:effectExtent l="38100" t="0" r="29210" b="62230"/>
-                <wp:wrapNone/>
-                <wp:docPr id="15" name="Straight Arrow Connector 15"/>
+                <wp:docPr id="20" name="Straight Arrow Connector 20"/>
                 <wp:cNvGraphicFramePr/>
                 <a:graphic xmlns:a="http://schemas.openxmlformats.org/drawingml/2006/main">
                   <a:graphicData uri="http://schemas.microsoft.com/office/word/2010/wordprocessingShape">
@@ -1010,73 +770,7 @@
                       <wps:spPr>
                         <a:xfrm flipH="1">
                           <a:off x="0" y="0"/>
-                          <a:ext cx="771207" cy="547688"/>
-                        </a:xfrm>
-                        <a:prstGeom prst="straightConnector1">
-                          <a:avLst/>
-                        </a:prstGeom>
-                        <a:noFill/>
-                        <a:ln w="25400" cap="flat" cmpd="sng" algn="ctr">
-                          <a:solidFill>
-                            <a:srgbClr val="4472C4"/>
-                          </a:solidFill>
-                          <a:prstDash val="solid"/>
-                          <a:miter lim="800000"/>
-                          <a:tailEnd type="triangle"/>
-                        </a:ln>
-                        <a:effectLst/>
-                      </wps:spPr>
-                      <wps:bodyPr/>
-                    </wps:wsp>
-                  </a:graphicData>
-                </a:graphic>
-                <wp14:sizeRelH relativeFrom="margin">
-                  <wp14:pctWidth>0</wp14:pctWidth>
-                </wp14:sizeRelH>
-                <wp14:sizeRelV relativeFrom="margin">
-                  <wp14:pctHeight>0</wp14:pctHeight>
-                </wp14:sizeRelV>
-              </wp:anchor>
-            </w:drawing>
-          </mc:Choice>
-          <mc:Fallback>
-            <w:pict>
-              <v:shape w14:anchorId="2BDD0DA8" id="Straight Arrow Connector 15" o:spid="_x0000_s1026" type="#_x0000_t32" style="position:absolute;margin-left:367.15pt;margin-top:113.7pt;width:60.7pt;height:43.15pt;flip:x;z-index:251669504;visibility:visible;mso-wrap-style:square;mso-width-percent:0;mso-height-percent:0;mso-wrap-distance-left:9pt;mso-wrap-distance-top:0;mso-wrap-distance-right:9pt;mso-wrap-distance-bottom:0;mso-position-horizontal:absolute;mso-position-horizontal-relative:text;mso-position-vertical:absolute;mso-position-vertical-relative:text;mso-width-percent:0;mso-height-percent:0;mso-width-relative:margin;mso-height-relative:margin" o:gfxdata="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" strokecolor="#4472c4" strokeweight="2pt">
-                <v:stroke endarrow="block" joinstyle="miter"/>
-              </v:shape>
-            </w:pict>
-          </mc:Fallback>
-        </mc:AlternateContent>
-      </w:r>
-      <w:r>
-        <w:rPr>
-          <w:rFonts w:ascii="Trebuchet MS" w:hAnsi="Trebuchet MS"/>
-          <w:noProof/>
-        </w:rPr>
-        <mc:AlternateContent>
-          <mc:Choice Requires="wps">
-            <w:drawing>
-              <wp:anchor distT="0" distB="0" distL="114300" distR="114300" simplePos="0" relativeHeight="251663360" behindDoc="0" locked="0" layoutInCell="1" allowOverlap="1" wp14:anchorId="593EF9E2" wp14:editId="4CF2F0DA">
-                <wp:simplePos x="0" y="0"/>
-                <wp:positionH relativeFrom="column">
-                  <wp:posOffset>1476375</wp:posOffset>
-                </wp:positionH>
-                <wp:positionV relativeFrom="paragraph">
-                  <wp:posOffset>977265</wp:posOffset>
-                </wp:positionV>
-                <wp:extent cx="1461770" cy="1109663"/>
-                <wp:effectExtent l="38100" t="0" r="24130" b="52705"/>
-                <wp:wrapNone/>
-                <wp:docPr id="11" name="Straight Arrow Connector 11"/>
-                <wp:cNvGraphicFramePr/>
-                <a:graphic xmlns:a="http://schemas.openxmlformats.org/drawingml/2006/main">
-                  <a:graphicData uri="http://schemas.microsoft.com/office/word/2010/wordprocessingShape">
-                    <wps:wsp>
-                      <wps:cNvCnPr/>
-                      <wps:spPr>
-                        <a:xfrm flipH="1">
-                          <a:off x="0" y="0"/>
-                          <a:ext cx="1461770" cy="1109663"/>
+                          <a:ext cx="1276350" cy="314008"/>
                         </a:xfrm>
                         <a:prstGeom prst="straightConnector1">
                           <a:avLst/>
@@ -1114,7 +808,11 @@
           </mc:Choice>
           <mc:Fallback>
             <w:pict>
-              <v:shape w14:anchorId="762F034C" id="Straight Arrow Connector 11" o:spid="_x0000_s1026" type="#_x0000_t32" style="position:absolute;margin-left:116.25pt;margin-top:76.95pt;width:115.1pt;height:87.4pt;flip:x;z-index:251663360;visibility:visible;mso-wrap-style:square;mso-width-percent:0;mso-height-percent:0;mso-wrap-distance-left:9pt;mso-wrap-distance-top:0;mso-wrap-distance-right:9pt;mso-wrap-distance-bottom:0;mso-position-horizontal:absolute;mso-position-horizontal-relative:text;mso-position-vertical:absolute;mso-position-vertical-relative:text;mso-width-percent:0;mso-height-percent:0;mso-width-relative:margin;mso-height-relative:margin" o:gfxdata="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" strokecolor="#4472c4 [3204]" strokeweight="2pt">
+              <v:shapetype w14:anchorId="6197BF05" id="_x0000_t32" coordsize="21600,21600" o:spt="32" o:oned="t" path="m,l21600,21600e" filled="f">
+                <v:path arrowok="t" fillok="f" o:connecttype="none"/>
+                <o:lock v:ext="edit" shapetype="t"/>
+              </v:shapetype>
+              <v:shape id="Straight Arrow Connector 20" o:spid="_x0000_s1026" type="#_x0000_t32" style="position:absolute;margin-left:123pt;margin-top:102.4pt;width:100.5pt;height:24.75pt;flip:x;z-index:251676672;visibility:visible;mso-wrap-style:square;mso-width-percent:0;mso-height-percent:0;mso-wrap-distance-left:9pt;mso-wrap-distance-top:0;mso-wrap-distance-right:9pt;mso-wrap-distance-bottom:0;mso-position-horizontal:absolute;mso-position-horizontal-relative:text;mso-position-vertical:absolute;mso-position-vertical-relative:text;mso-width-percent:0;mso-height-percent:0;mso-width-relative:margin;mso-height-relative:margin" o:gfxdata="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" strokecolor="#4472c4 [3204]" strokeweight="2pt">
                 <v:stroke endarrow="block" joinstyle="miter"/>
               </v:shape>
             </w:pict>
@@ -1129,18 +827,18 @@
         <mc:AlternateContent>
           <mc:Choice Requires="wps">
             <w:drawing>
-              <wp:anchor distT="45720" distB="45720" distL="114300" distR="114300" simplePos="0" relativeHeight="251662336" behindDoc="0" locked="0" layoutInCell="1" allowOverlap="1" wp14:anchorId="53497740" wp14:editId="0E2335D7">
+              <wp:anchor distT="45720" distB="45720" distL="114300" distR="114300" simplePos="0" relativeHeight="251674624" behindDoc="0" locked="0" layoutInCell="1" allowOverlap="1" wp14:anchorId="772A4C0E" wp14:editId="2CB4AA6D">
                 <wp:simplePos x="0" y="0"/>
                 <wp:positionH relativeFrom="column">
-                  <wp:posOffset>2447607</wp:posOffset>
+                  <wp:posOffset>2838450</wp:posOffset>
                 </wp:positionH>
                 <wp:positionV relativeFrom="paragraph">
-                  <wp:posOffset>662623</wp:posOffset>
+                  <wp:posOffset>1076643</wp:posOffset>
                 </wp:positionV>
-                <wp:extent cx="1076325" cy="285750"/>
-                <wp:effectExtent l="0" t="0" r="28575" b="19050"/>
+                <wp:extent cx="2847975" cy="480695"/>
+                <wp:effectExtent l="0" t="0" r="28575" b="14605"/>
                 <wp:wrapNone/>
-                <wp:docPr id="217" name="Text Box 2"/>
+                <wp:docPr id="18" name="Text Box 2"/>
                 <wp:cNvGraphicFramePr>
                   <a:graphicFrameLocks xmlns:a="http://schemas.openxmlformats.org/drawingml/2006/main"/>
                 </wp:cNvGraphicFramePr>
@@ -1153,7 +851,7 @@
                       <wps:spPr bwMode="auto">
                         <a:xfrm>
                           <a:off x="0" y="0"/>
-                          <a:ext cx="1076325" cy="285750"/>
+                          <a:ext cx="2847975" cy="480695"/>
                         </a:xfrm>
                         <a:prstGeom prst="rect">
                           <a:avLst/>
@@ -1174,7 +872,7 @@
                         <w:txbxContent>
                           <w:p>
                             <w:r>
-                              <w:t>Sent turf to NL</w:t>
+                              <w:t>Select the “Mange NLs” tab and then click the link to send the notification email.</w:t>
                             </w:r>
                           </w:p>
                         </w:txbxContent>
@@ -1196,12 +894,16 @@
           </mc:Choice>
           <mc:Fallback>
             <w:pict>
-              <v:shape w14:anchorId="53497740" id="_x0000_s1028" type="#_x0000_t202" style="position:absolute;margin-left:192.7pt;margin-top:52.2pt;width:84.75pt;height:22.5pt;z-index:251662336;visibility:visible;mso-wrap-style:square;mso-width-percent:0;mso-height-percent:0;mso-wrap-distance-left:9pt;mso-wrap-distance-top:3.6pt;mso-wrap-distance-right:9pt;mso-wrap-distance-bottom:3.6pt;mso-position-horizontal:absolute;mso-position-horizontal-relative:text;mso-position-vertical:absolute;mso-position-vertical-relative:text;mso-width-percent:0;mso-height-percent:0;mso-width-relative:margin;mso-height-relative:margin;v-text-anchor:top" o:gfxdata="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">
+              <v:shapetype w14:anchorId="772A4C0E" id="_x0000_t202" coordsize="21600,21600" o:spt="202" path="m,l,21600r21600,l21600,xe">
+                <v:stroke joinstyle="miter"/>
+                <v:path gradientshapeok="t" o:connecttype="rect"/>
+              </v:shapetype>
+              <v:shape id="Text Box 2" o:spid="_x0000_s1027" type="#_x0000_t202" style="position:absolute;margin-left:223.5pt;margin-top:84.8pt;width:224.25pt;height:37.85pt;z-index:251674624;visibility:visible;mso-wrap-style:square;mso-width-percent:0;mso-height-percent:0;mso-wrap-distance-left:9pt;mso-wrap-distance-top:3.6pt;mso-wrap-distance-right:9pt;mso-wrap-distance-bottom:3.6pt;mso-position-horizontal:absolute;mso-position-horizontal-relative:text;mso-position-vertical:absolute;mso-position-vertical-relative:text;mso-width-percent:0;mso-height-percent:0;mso-width-relative:margin;mso-height-relative:margin;v-text-anchor:top" o:gfxdata="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">
                 <v:textbox>
                   <w:txbxContent>
                     <w:p>
                       <w:r>
-                        <w:t>Sent turf to NL</w:t>
+                        <w:t>Select the “Mange NLs” tab and then click the link to send the notification email.</w:t>
                       </w:r>
                     </w:p>
                   </w:txbxContent>
@@ -1212,21 +914,308 @@
         </mc:AlternateContent>
       </w:r>
       <w:r>
+        <w:rPr>
+          <w:rFonts w:ascii="Trebuchet MS" w:hAnsi="Trebuchet MS"/>
+          <w:noProof/>
+        </w:rPr>
         <mc:AlternateContent>
           <mc:Choice Requires="wps">
             <w:drawing>
-              <wp:anchor distT="45720" distB="45720" distL="114300" distR="114300" simplePos="0" relativeHeight="251668480" behindDoc="0" locked="0" layoutInCell="1" allowOverlap="1" wp14:anchorId="76375B79" wp14:editId="107AF729">
+              <wp:anchor distT="0" distB="0" distL="114300" distR="114300" simplePos="0" relativeHeight="251675648" behindDoc="0" locked="0" layoutInCell="1" allowOverlap="1" wp14:anchorId="29FADC75" wp14:editId="17E84B93">
                 <wp:simplePos x="0" y="0"/>
                 <wp:positionH relativeFrom="column">
-                  <wp:posOffset>4953000</wp:posOffset>
+                  <wp:posOffset>1038225</wp:posOffset>
                 </wp:positionH>
                 <wp:positionV relativeFrom="paragraph">
-                  <wp:posOffset>1158240</wp:posOffset>
+                  <wp:posOffset>732790</wp:posOffset>
                 </wp:positionV>
-                <wp:extent cx="1766888" cy="285750"/>
-                <wp:effectExtent l="0" t="0" r="24130" b="19050"/>
+                <wp:extent cx="1809750" cy="571500"/>
+                <wp:effectExtent l="38100" t="38100" r="19050" b="19050"/>
                 <wp:wrapNone/>
-                <wp:docPr id="14" name="Text Box 2"/>
+                <wp:docPr id="19" name="Straight Arrow Connector 19"/>
+                <wp:cNvGraphicFramePr/>
+                <a:graphic xmlns:a="http://schemas.openxmlformats.org/drawingml/2006/main">
+                  <a:graphicData uri="http://schemas.microsoft.com/office/word/2010/wordprocessingShape">
+                    <wps:wsp>
+                      <wps:cNvCnPr/>
+                      <wps:spPr>
+                        <a:xfrm flipH="1" flipV="1">
+                          <a:off x="0" y="0"/>
+                          <a:ext cx="1809750" cy="571500"/>
+                        </a:xfrm>
+                        <a:prstGeom prst="straightConnector1">
+                          <a:avLst/>
+                        </a:prstGeom>
+                        <a:ln w="25400">
+                          <a:tailEnd type="triangle"/>
+                        </a:ln>
+                      </wps:spPr>
+                      <wps:style>
+                        <a:lnRef idx="1">
+                          <a:schemeClr val="accent1"/>
+                        </a:lnRef>
+                        <a:fillRef idx="0">
+                          <a:schemeClr val="accent1"/>
+                        </a:fillRef>
+                        <a:effectRef idx="0">
+                          <a:schemeClr val="accent1"/>
+                        </a:effectRef>
+                        <a:fontRef idx="minor">
+                          <a:schemeClr val="tx1"/>
+                        </a:fontRef>
+                      </wps:style>
+                      <wps:bodyPr/>
+                    </wps:wsp>
+                  </a:graphicData>
+                </a:graphic>
+                <wp14:sizeRelH relativeFrom="margin">
+                  <wp14:pctWidth>0</wp14:pctWidth>
+                </wp14:sizeRelH>
+                <wp14:sizeRelV relativeFrom="margin">
+                  <wp14:pctHeight>0</wp14:pctHeight>
+                </wp14:sizeRelV>
+              </wp:anchor>
+            </w:drawing>
+          </mc:Choice>
+          <mc:Fallback>
+            <w:pict>
+              <v:shape w14:anchorId="09589A05" id="Straight Arrow Connector 19" o:spid="_x0000_s1026" type="#_x0000_t32" style="position:absolute;margin-left:81.75pt;margin-top:57.7pt;width:142.5pt;height:45pt;flip:x y;z-index:251675648;visibility:visible;mso-wrap-style:square;mso-width-percent:0;mso-height-percent:0;mso-wrap-distance-left:9pt;mso-wrap-distance-top:0;mso-wrap-distance-right:9pt;mso-wrap-distance-bottom:0;mso-position-horizontal:absolute;mso-position-horizontal-relative:text;mso-position-vertical:absolute;mso-position-vertical-relative:text;mso-width-percent:0;mso-height-percent:0;mso-width-relative:margin;mso-height-relative:margin" o:gfxdata="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" strokecolor="#4472c4 [3204]" strokeweight="2pt">
+                <v:stroke endarrow="block" joinstyle="miter"/>
+              </v:shape>
+            </w:pict>
+          </mc:Fallback>
+        </mc:AlternateContent>
+      </w:r>
+      <w:r>
+        <w:rPr>
+          <w:rFonts w:ascii="Trebuchet MS" w:hAnsi="Trebuchet MS"/>
+          <w:noProof/>
+        </w:rPr>
+        <w:drawing>
+          <wp:inline distT="0" distB="0" distL="0" distR="0" wp14:anchorId="45A7FC6D" wp14:editId="588BBA03">
+            <wp:extent cx="5795963" cy="1742702"/>
+            <wp:effectExtent l="0" t="0" r="0" b="0"/>
+            <wp:docPr id="17" name="Picture 17" descr="Application, Word&#10;&#10;Description automatically generated with medium confidence"/>
+            <wp:cNvGraphicFramePr>
+              <a:graphicFrameLocks xmlns:a="http://schemas.openxmlformats.org/drawingml/2006/main" noChangeAspect="1"/>
+            </wp:cNvGraphicFramePr>
+            <a:graphic xmlns:a="http://schemas.openxmlformats.org/drawingml/2006/main">
+              <a:graphicData uri="http://schemas.openxmlformats.org/drawingml/2006/picture">
+                <pic:pic xmlns:pic="http://schemas.openxmlformats.org/drawingml/2006/picture">
+                  <pic:nvPicPr>
+                    <pic:cNvPr id="17" name="Picture 17" descr="Application, Word&#10;&#10;Description automatically generated with medium confidence"/>
+                    <pic:cNvPicPr/>
+                  </pic:nvPicPr>
+                  <pic:blipFill>
+                    <a:blip r:embed="rId7" cstate="print">
+                      <a:extLst>
+                        <a:ext uri="{28A0092B-C50C-407E-A947-70E740481C1C}">
+                          <a14:useLocalDpi xmlns:a14="http://schemas.microsoft.com/office/drawing/2010/main" val="0"/>
+                        </a:ext>
+                      </a:extLst>
+                    </a:blip>
+                    <a:stretch>
+                      <a:fillRect/>
+                    </a:stretch>
+                  </pic:blipFill>
+                  <pic:spPr>
+                    <a:xfrm>
+                      <a:off x="0" y="0"/>
+                      <a:ext cx="5814138" cy="1748167"/>
+                    </a:xfrm>
+                    <a:prstGeom prst="rect">
+                      <a:avLst/>
+                    </a:prstGeom>
+                  </pic:spPr>
+                </pic:pic>
+              </a:graphicData>
+            </a:graphic>
+          </wp:inline>
+        </w:drawing>
+      </w:r>
+    </w:p>
+    <w:p>
+      <w:pPr>
+        <w:rPr>
+          <w:rFonts w:ascii="Trebuchet MS" w:hAnsi="Trebuchet MS"/>
+        </w:rPr>
+      </w:pPr>
+      <w:r>
+        <w:rPr>
+          <w:rFonts w:ascii="Trebuchet MS" w:hAnsi="Trebuchet MS"/>
+        </w:rPr>
+        <w:t xml:space="preserve">After clicking the link, you will see a page to send the email.  Select the </w:t>
+      </w:r>
+      <w:r>
+        <w:rPr>
+          <w:rFonts w:ascii="Trebuchet MS" w:hAnsi="Trebuchet MS"/>
+        </w:rPr>
+        <w:t xml:space="preserve">house district and precinct of the NL and then select </w:t>
+      </w:r>
+      <w:r>
+        <w:rPr>
+          <w:rFonts w:ascii="Trebuchet MS" w:hAnsi="Trebuchet MS"/>
+        </w:rPr>
+        <w:t xml:space="preserve">recipient from the offered </w:t>
+      </w:r>
+      <w:r>
+        <w:rPr>
+          <w:rFonts w:ascii="Trebuchet MS" w:hAnsi="Trebuchet MS"/>
+        </w:rPr>
+        <w:t>list of NLs with turfs synced.</w:t>
+      </w:r>
+      <w:r>
+        <w:rPr>
+          <w:rFonts w:ascii="Trebuchet MS" w:hAnsi="Trebuchet MS"/>
+        </w:rPr>
+        <w:t xml:space="preserve">  </w:t>
+      </w:r>
+      <w:r>
+        <w:rPr>
+          <w:rFonts w:ascii="Trebuchet MS" w:hAnsi="Trebuchet MS"/>
+        </w:rPr>
+        <w:t xml:space="preserve">You can also associate a printable walksheet with the turf for the NL to use if they are canvassing.   </w:t>
+      </w:r>
+      <w:r>
+        <w:rPr>
+          <w:rFonts w:ascii="Trebuchet MS" w:hAnsi="Trebuchet MS"/>
+        </w:rPr>
+        <w:t>If the NL is sending postcards, the walksheet is not needed</w:t>
+      </w:r>
+      <w:r>
+        <w:rPr>
+          <w:rFonts w:ascii="Trebuchet MS" w:hAnsi="Trebuchet MS"/>
+        </w:rPr>
+        <w:t xml:space="preserve">.  When a turf was synced, a walksheet may have been associated with the turf then.  If you use the attachment option here, it replaces the one assigned </w:t>
+      </w:r>
+      <w:proofErr w:type="spellStart"/>
+      <w:r>
+        <w:rPr>
+          <w:rFonts w:ascii="Trebuchet MS" w:hAnsi="Trebuchet MS"/>
+        </w:rPr>
+        <w:t>eariier</w:t>
+      </w:r>
+      <w:proofErr w:type="spellEnd"/>
+      <w:r>
+        <w:rPr>
+          <w:rFonts w:ascii="Trebuchet MS" w:hAnsi="Trebuchet MS"/>
+        </w:rPr>
+        <w:t>.</w:t>
+      </w:r>
+    </w:p>
+    <w:p>
+      <w:pPr>
+        <w:rPr>
+          <w:rFonts w:ascii="Trebuchet MS" w:hAnsi="Trebuchet MS"/>
+        </w:rPr>
+      </w:pPr>
+      <w:r>
+        <w:rPr>
+          <w:rFonts w:ascii="Trebuchet MS" w:hAnsi="Trebuchet MS"/>
+        </w:rPr>
+        <w:t>You may also add an additional paragraph for this NL.  Occasionally this is useful if you have some unique information for this NL.</w:t>
+      </w:r>
+    </w:p>
+    <w:p>
+      <w:pPr>
+        <w:rPr>
+          <w:rFonts w:ascii="Trebuchet MS" w:hAnsi="Trebuchet MS"/>
+        </w:rPr>
+      </w:pPr>
+      <w:r>
+        <w:rPr>
+          <w:rFonts w:ascii="Trebuchet MS" w:hAnsi="Trebuchet MS"/>
+          <w:noProof/>
+        </w:rPr>
+        <w:lastRenderedPageBreak/>
+        <mc:AlternateContent>
+          <mc:Choice Requires="wps">
+            <w:drawing>
+              <wp:anchor distT="0" distB="0" distL="114300" distR="114300" simplePos="0" relativeHeight="251693056" behindDoc="0" locked="0" layoutInCell="1" allowOverlap="1" wp14:anchorId="7F977AE2" wp14:editId="4FF34995">
+                <wp:simplePos x="0" y="0"/>
+                <wp:positionH relativeFrom="column">
+                  <wp:posOffset>1405677</wp:posOffset>
+                </wp:positionH>
+                <wp:positionV relativeFrom="paragraph">
+                  <wp:posOffset>3933625</wp:posOffset>
+                </wp:positionV>
+                <wp:extent cx="1689960" cy="176064"/>
+                <wp:effectExtent l="38100" t="0" r="24765" b="90805"/>
+                <wp:wrapNone/>
+                <wp:docPr id="29" name="Straight Arrow Connector 29"/>
+                <wp:cNvGraphicFramePr/>
+                <a:graphic xmlns:a="http://schemas.openxmlformats.org/drawingml/2006/main">
+                  <a:graphicData uri="http://schemas.microsoft.com/office/word/2010/wordprocessingShape">
+                    <wps:wsp>
+                      <wps:cNvCnPr/>
+                      <wps:spPr>
+                        <a:xfrm flipH="1">
+                          <a:off x="0" y="0"/>
+                          <a:ext cx="1689960" cy="176064"/>
+                        </a:xfrm>
+                        <a:prstGeom prst="straightConnector1">
+                          <a:avLst/>
+                        </a:prstGeom>
+                        <a:ln w="25400">
+                          <a:tailEnd type="triangle"/>
+                        </a:ln>
+                      </wps:spPr>
+                      <wps:style>
+                        <a:lnRef idx="1">
+                          <a:schemeClr val="accent1"/>
+                        </a:lnRef>
+                        <a:fillRef idx="0">
+                          <a:schemeClr val="accent1"/>
+                        </a:fillRef>
+                        <a:effectRef idx="0">
+                          <a:schemeClr val="accent1"/>
+                        </a:effectRef>
+                        <a:fontRef idx="minor">
+                          <a:schemeClr val="tx1"/>
+                        </a:fontRef>
+                      </wps:style>
+                      <wps:bodyPr/>
+                    </wps:wsp>
+                  </a:graphicData>
+                </a:graphic>
+                <wp14:sizeRelH relativeFrom="margin">
+                  <wp14:pctWidth>0</wp14:pctWidth>
+                </wp14:sizeRelH>
+                <wp14:sizeRelV relativeFrom="margin">
+                  <wp14:pctHeight>0</wp14:pctHeight>
+                </wp14:sizeRelV>
+              </wp:anchor>
+            </w:drawing>
+          </mc:Choice>
+          <mc:Fallback>
+            <w:pict>
+              <v:shape w14:anchorId="176AC36A" id="Straight Arrow Connector 29" o:spid="_x0000_s1026" type="#_x0000_t32" style="position:absolute;margin-left:110.7pt;margin-top:309.75pt;width:133.05pt;height:13.85pt;flip:x;z-index:251693056;visibility:visible;mso-wrap-style:square;mso-width-percent:0;mso-height-percent:0;mso-wrap-distance-left:9pt;mso-wrap-distance-top:0;mso-wrap-distance-right:9pt;mso-wrap-distance-bottom:0;mso-position-horizontal:absolute;mso-position-horizontal-relative:text;mso-position-vertical:absolute;mso-position-vertical-relative:text;mso-width-percent:0;mso-height-percent:0;mso-width-relative:margin;mso-height-relative:margin" o:gfxdata="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" strokecolor="#4472c4 [3204]" strokeweight="2pt">
+                <v:stroke endarrow="block" joinstyle="miter"/>
+              </v:shape>
+            </w:pict>
+          </mc:Fallback>
+        </mc:AlternateContent>
+      </w:r>
+      <w:r>
+        <w:rPr>
+          <w:rFonts w:ascii="Trebuchet MS" w:hAnsi="Trebuchet MS"/>
+          <w:noProof/>
+        </w:rPr>
+        <mc:AlternateContent>
+          <mc:Choice Requires="wps">
+            <w:drawing>
+              <wp:anchor distT="45720" distB="45720" distL="114300" distR="114300" simplePos="0" relativeHeight="251686912" behindDoc="0" locked="0" layoutInCell="1" allowOverlap="1" wp14:anchorId="61C23BD2" wp14:editId="395A66C9">
+                <wp:simplePos x="0" y="0"/>
+                <wp:positionH relativeFrom="column">
+                  <wp:posOffset>3109528</wp:posOffset>
+                </wp:positionH>
+                <wp:positionV relativeFrom="paragraph">
+                  <wp:posOffset>3729163</wp:posOffset>
+                </wp:positionV>
+                <wp:extent cx="1101824" cy="266936"/>
+                <wp:effectExtent l="0" t="0" r="22225" b="19050"/>
+                <wp:wrapNone/>
+                <wp:docPr id="25" name="Text Box 2"/>
                 <wp:cNvGraphicFramePr>
                   <a:graphicFrameLocks xmlns:a="http://schemas.openxmlformats.org/drawingml/2006/main"/>
                 </wp:cNvGraphicFramePr>
@@ -1239,7 +1228,7 @@
                       <wps:spPr bwMode="auto">
                         <a:xfrm>
                           <a:off x="0" y="0"/>
-                          <a:ext cx="1766888" cy="285750"/>
+                          <a:ext cx="1101824" cy="266936"/>
                         </a:xfrm>
                         <a:prstGeom prst="rect">
                           <a:avLst/>
@@ -1260,7 +1249,7 @@
                         <w:txbxContent>
                           <w:p>
                             <w:r>
-                              <w:t>Upload the NL instructions</w:t>
+                              <w:t>Then click send.</w:t>
                             </w:r>
                           </w:p>
                         </w:txbxContent>
@@ -1282,12 +1271,12 @@
           </mc:Choice>
           <mc:Fallback>
             <w:pict>
-              <v:shape w14:anchorId="76375B79" id="_x0000_s1029" type="#_x0000_t202" style="position:absolute;margin-left:390pt;margin-top:91.2pt;width:139.15pt;height:22.5pt;z-index:251668480;visibility:visible;mso-wrap-style:square;mso-width-percent:0;mso-height-percent:0;mso-wrap-distance-left:9pt;mso-wrap-distance-top:3.6pt;mso-wrap-distance-right:9pt;mso-wrap-distance-bottom:3.6pt;mso-position-horizontal:absolute;mso-position-horizontal-relative:text;mso-position-vertical:absolute;mso-position-vertical-relative:text;mso-width-percent:0;mso-height-percent:0;mso-width-relative:margin;mso-height-relative:margin;v-text-anchor:top" o:gfxdata="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">
+              <v:shape w14:anchorId="61C23BD2" id="_x0000_s1028" type="#_x0000_t202" style="position:absolute;margin-left:244.85pt;margin-top:293.65pt;width:86.75pt;height:21pt;z-index:251686912;visibility:visible;mso-wrap-style:square;mso-width-percent:0;mso-height-percent:0;mso-wrap-distance-left:9pt;mso-wrap-distance-top:3.6pt;mso-wrap-distance-right:9pt;mso-wrap-distance-bottom:3.6pt;mso-position-horizontal:absolute;mso-position-horizontal-relative:text;mso-position-vertical:absolute;mso-position-vertical-relative:text;mso-width-percent:0;mso-height-percent:0;mso-width-relative:margin;mso-height-relative:margin;v-text-anchor:top" o:gfxdata="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">
                 <v:textbox>
                   <w:txbxContent>
                     <w:p>
                       <w:r>
-                        <w:t>Upload the NL instructions</w:t>
+                        <w:t>Then click send.</w:t>
                       </w:r>
                     </w:p>
                   </w:txbxContent>
@@ -1302,11 +1291,686 @@
           <w:rFonts w:ascii="Trebuchet MS" w:hAnsi="Trebuchet MS"/>
           <w:noProof/>
         </w:rPr>
+        <mc:AlternateContent>
+          <mc:Choice Requires="wps">
+            <w:drawing>
+              <wp:anchor distT="0" distB="0" distL="114300" distR="114300" simplePos="0" relativeHeight="251688960" behindDoc="0" locked="0" layoutInCell="1" allowOverlap="1" wp14:anchorId="1A547053" wp14:editId="13DFBB3B">
+                <wp:simplePos x="0" y="0"/>
+                <wp:positionH relativeFrom="column">
+                  <wp:posOffset>1240970</wp:posOffset>
+                </wp:positionH>
+                <wp:positionV relativeFrom="paragraph">
+                  <wp:posOffset>3001902</wp:posOffset>
+                </wp:positionV>
+                <wp:extent cx="1856216" cy="45719"/>
+                <wp:effectExtent l="19050" t="76200" r="10795" b="50165"/>
+                <wp:wrapNone/>
+                <wp:docPr id="27" name="Straight Arrow Connector 27"/>
+                <wp:cNvGraphicFramePr/>
+                <a:graphic xmlns:a="http://schemas.openxmlformats.org/drawingml/2006/main">
+                  <a:graphicData uri="http://schemas.microsoft.com/office/word/2010/wordprocessingShape">
+                    <wps:wsp>
+                      <wps:cNvCnPr/>
+                      <wps:spPr>
+                        <a:xfrm flipH="1" flipV="1">
+                          <a:off x="0" y="0"/>
+                          <a:ext cx="1856216" cy="45719"/>
+                        </a:xfrm>
+                        <a:prstGeom prst="straightConnector1">
+                          <a:avLst/>
+                        </a:prstGeom>
+                        <a:ln w="25400">
+                          <a:tailEnd type="triangle"/>
+                        </a:ln>
+                      </wps:spPr>
+                      <wps:style>
+                        <a:lnRef idx="1">
+                          <a:schemeClr val="accent1"/>
+                        </a:lnRef>
+                        <a:fillRef idx="0">
+                          <a:schemeClr val="accent1"/>
+                        </a:fillRef>
+                        <a:effectRef idx="0">
+                          <a:schemeClr val="accent1"/>
+                        </a:effectRef>
+                        <a:fontRef idx="minor">
+                          <a:schemeClr val="tx1"/>
+                        </a:fontRef>
+                      </wps:style>
+                      <wps:bodyPr/>
+                    </wps:wsp>
+                  </a:graphicData>
+                </a:graphic>
+                <wp14:sizeRelH relativeFrom="margin">
+                  <wp14:pctWidth>0</wp14:pctWidth>
+                </wp14:sizeRelH>
+                <wp14:sizeRelV relativeFrom="margin">
+                  <wp14:pctHeight>0</wp14:pctHeight>
+                </wp14:sizeRelV>
+              </wp:anchor>
+            </w:drawing>
+          </mc:Choice>
+          <mc:Fallback>
+            <w:pict>
+              <v:shape w14:anchorId="26CC1BF5" id="Straight Arrow Connector 27" o:spid="_x0000_s1026" type="#_x0000_t32" style="position:absolute;margin-left:97.7pt;margin-top:236.35pt;width:146.15pt;height:3.6pt;flip:x y;z-index:251688960;visibility:visible;mso-wrap-style:square;mso-width-percent:0;mso-height-percent:0;mso-wrap-distance-left:9pt;mso-wrap-distance-top:0;mso-wrap-distance-right:9pt;mso-wrap-distance-bottom:0;mso-position-horizontal:absolute;mso-position-horizontal-relative:text;mso-position-vertical:absolute;mso-position-vertical-relative:text;mso-width-percent:0;mso-height-percent:0;mso-width-relative:margin;mso-height-relative:margin" o:gfxdata="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" strokecolor="#4472c4 [3204]" strokeweight="2pt">
+                <v:stroke endarrow="block" joinstyle="miter"/>
+              </v:shape>
+            </w:pict>
+          </mc:Fallback>
+        </mc:AlternateContent>
+      </w:r>
+      <w:r>
+        <w:rPr>
+          <w:rFonts w:ascii="Trebuchet MS" w:hAnsi="Trebuchet MS"/>
+          <w:noProof/>
+        </w:rPr>
+        <mc:AlternateContent>
+          <mc:Choice Requires="wps">
+            <w:drawing>
+              <wp:anchor distT="0" distB="0" distL="114300" distR="114300" simplePos="0" relativeHeight="251691008" behindDoc="0" locked="0" layoutInCell="1" allowOverlap="1" wp14:anchorId="0EB78F5D" wp14:editId="3F5860B3">
+                <wp:simplePos x="0" y="0"/>
+                <wp:positionH relativeFrom="column">
+                  <wp:posOffset>701418</wp:posOffset>
+                </wp:positionH>
+                <wp:positionV relativeFrom="paragraph">
+                  <wp:posOffset>3047621</wp:posOffset>
+                </wp:positionV>
+                <wp:extent cx="2409706" cy="522515"/>
+                <wp:effectExtent l="38100" t="0" r="29210" b="87630"/>
+                <wp:wrapNone/>
+                <wp:docPr id="28" name="Straight Arrow Connector 28"/>
+                <wp:cNvGraphicFramePr/>
+                <a:graphic xmlns:a="http://schemas.openxmlformats.org/drawingml/2006/main">
+                  <a:graphicData uri="http://schemas.microsoft.com/office/word/2010/wordprocessingShape">
+                    <wps:wsp>
+                      <wps:cNvCnPr/>
+                      <wps:spPr>
+                        <a:xfrm flipH="1">
+                          <a:off x="0" y="0"/>
+                          <a:ext cx="2409706" cy="522515"/>
+                        </a:xfrm>
+                        <a:prstGeom prst="straightConnector1">
+                          <a:avLst/>
+                        </a:prstGeom>
+                        <a:ln w="25400">
+                          <a:tailEnd type="triangle"/>
+                        </a:ln>
+                      </wps:spPr>
+                      <wps:style>
+                        <a:lnRef idx="1">
+                          <a:schemeClr val="accent1"/>
+                        </a:lnRef>
+                        <a:fillRef idx="0">
+                          <a:schemeClr val="accent1"/>
+                        </a:fillRef>
+                        <a:effectRef idx="0">
+                          <a:schemeClr val="accent1"/>
+                        </a:effectRef>
+                        <a:fontRef idx="minor">
+                          <a:schemeClr val="tx1"/>
+                        </a:fontRef>
+                      </wps:style>
+                      <wps:bodyPr/>
+                    </wps:wsp>
+                  </a:graphicData>
+                </a:graphic>
+                <wp14:sizeRelH relativeFrom="margin">
+                  <wp14:pctWidth>0</wp14:pctWidth>
+                </wp14:sizeRelH>
+                <wp14:sizeRelV relativeFrom="margin">
+                  <wp14:pctHeight>0</wp14:pctHeight>
+                </wp14:sizeRelV>
+              </wp:anchor>
+            </w:drawing>
+          </mc:Choice>
+          <mc:Fallback>
+            <w:pict>
+              <v:shape w14:anchorId="05CD68F8" id="Straight Arrow Connector 28" o:spid="_x0000_s1026" type="#_x0000_t32" style="position:absolute;margin-left:55.25pt;margin-top:239.95pt;width:189.75pt;height:41.15pt;flip:x;z-index:251691008;visibility:visible;mso-wrap-style:square;mso-width-percent:0;mso-height-percent:0;mso-wrap-distance-left:9pt;mso-wrap-distance-top:0;mso-wrap-distance-right:9pt;mso-wrap-distance-bottom:0;mso-position-horizontal:absolute;mso-position-horizontal-relative:text;mso-position-vertical:absolute;mso-position-vertical-relative:text;mso-width-percent:0;mso-height-percent:0;mso-width-relative:margin;mso-height-relative:margin" o:gfxdata="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" strokecolor="#4472c4 [3204]" strokeweight="2pt">
+                <v:stroke endarrow="block" joinstyle="miter"/>
+              </v:shape>
+            </w:pict>
+          </mc:Fallback>
+        </mc:AlternateContent>
+      </w:r>
+      <w:r>
+        <w:rPr>
+          <w:rFonts w:ascii="Trebuchet MS" w:hAnsi="Trebuchet MS"/>
+          <w:noProof/>
+        </w:rPr>
+        <mc:AlternateContent>
+          <mc:Choice Requires="wps">
+            <w:drawing>
+              <wp:anchor distT="45720" distB="45720" distL="114300" distR="114300" simplePos="0" relativeHeight="251684864" behindDoc="0" locked="0" layoutInCell="1" allowOverlap="1" wp14:anchorId="0DD75FD4" wp14:editId="58F1873C">
+                <wp:simplePos x="0" y="0"/>
+                <wp:positionH relativeFrom="column">
+                  <wp:posOffset>3098169</wp:posOffset>
+                </wp:positionH>
+                <wp:positionV relativeFrom="paragraph">
+                  <wp:posOffset>2831800</wp:posOffset>
+                </wp:positionV>
+                <wp:extent cx="2847975" cy="636105"/>
+                <wp:effectExtent l="0" t="0" r="28575" b="12065"/>
+                <wp:wrapNone/>
+                <wp:docPr id="23" name="Text Box 2"/>
+                <wp:cNvGraphicFramePr>
+                  <a:graphicFrameLocks xmlns:a="http://schemas.openxmlformats.org/drawingml/2006/main"/>
+                </wp:cNvGraphicFramePr>
+                <a:graphic xmlns:a="http://schemas.openxmlformats.org/drawingml/2006/main">
+                  <a:graphicData uri="http://schemas.microsoft.com/office/word/2010/wordprocessingShape">
+                    <wps:wsp>
+                      <wps:cNvSpPr txBox="1">
+                        <a:spLocks noChangeArrowheads="1"/>
+                      </wps:cNvSpPr>
+                      <wps:spPr bwMode="auto">
+                        <a:xfrm>
+                          <a:off x="0" y="0"/>
+                          <a:ext cx="2847975" cy="636105"/>
+                        </a:xfrm>
+                        <a:prstGeom prst="rect">
+                          <a:avLst/>
+                        </a:prstGeom>
+                        <a:solidFill>
+                          <a:srgbClr val="FFFFFF"/>
+                        </a:solidFill>
+                        <a:ln w="9525">
+                          <a:solidFill>
+                            <a:srgbClr val="000000"/>
+                          </a:solidFill>
+                          <a:miter lim="800000"/>
+                          <a:headEnd/>
+                          <a:tailEnd/>
+                        </a:ln>
+                      </wps:spPr>
+                      <wps:txbx>
+                        <w:txbxContent>
+                          <w:p>
+                            <w:r>
+                              <w:t xml:space="preserve">Optionally, specify a printable walksheet and/or </w:t>
+                            </w:r>
+                            <w:r>
+                              <w:t>add a paragraph with information for this NL</w:t>
+                            </w:r>
+                          </w:p>
+                        </w:txbxContent>
+                      </wps:txbx>
+                      <wps:bodyPr rot="0" vert="horz" wrap="square" lIns="91440" tIns="45720" rIns="91440" bIns="45720" anchor="t" anchorCtr="0">
+                        <a:noAutofit/>
+                      </wps:bodyPr>
+                    </wps:wsp>
+                  </a:graphicData>
+                </a:graphic>
+                <wp14:sizeRelH relativeFrom="margin">
+                  <wp14:pctWidth>0</wp14:pctWidth>
+                </wp14:sizeRelH>
+                <wp14:sizeRelV relativeFrom="margin">
+                  <wp14:pctHeight>0</wp14:pctHeight>
+                </wp14:sizeRelV>
+              </wp:anchor>
+            </w:drawing>
+          </mc:Choice>
+          <mc:Fallback>
+            <w:pict>
+              <v:shape w14:anchorId="0DD75FD4" id="_x0000_s1029" type="#_x0000_t202" style="position:absolute;margin-left:243.95pt;margin-top:223pt;width:224.25pt;height:50.1pt;z-index:251684864;visibility:visible;mso-wrap-style:square;mso-width-percent:0;mso-height-percent:0;mso-wrap-distance-left:9pt;mso-wrap-distance-top:3.6pt;mso-wrap-distance-right:9pt;mso-wrap-distance-bottom:3.6pt;mso-position-horizontal:absolute;mso-position-horizontal-relative:text;mso-position-vertical:absolute;mso-position-vertical-relative:text;mso-width-percent:0;mso-height-percent:0;mso-width-relative:margin;mso-height-relative:margin;v-text-anchor:top" o:gfxdata="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">
+                <v:textbox>
+                  <w:txbxContent>
+                    <w:p>
+                      <w:r>
+                        <w:t xml:space="preserve">Optionally, specify a printable walksheet and/or </w:t>
+                      </w:r>
+                      <w:r>
+                        <w:t>add a paragraph with information for this NL</w:t>
+                      </w:r>
+                    </w:p>
+                  </w:txbxContent>
+                </v:textbox>
+              </v:shape>
+            </w:pict>
+          </mc:Fallback>
+        </mc:AlternateContent>
+      </w:r>
+      <w:r>
+        <w:rPr>
+          <w:rFonts w:ascii="Trebuchet MS" w:hAnsi="Trebuchet MS"/>
+          <w:noProof/>
+        </w:rPr>
+        <mc:AlternateContent>
+          <mc:Choice Requires="wps">
+            <w:drawing>
+              <wp:anchor distT="0" distB="0" distL="114300" distR="114300" simplePos="0" relativeHeight="251682816" behindDoc="0" locked="0" layoutInCell="1" allowOverlap="1" wp14:anchorId="69D08AC9" wp14:editId="500045FE">
+                <wp:simplePos x="0" y="0"/>
+                <wp:positionH relativeFrom="column">
+                  <wp:posOffset>195943</wp:posOffset>
+                </wp:positionH>
+                <wp:positionV relativeFrom="paragraph">
+                  <wp:posOffset>1179064</wp:posOffset>
+                </wp:positionV>
+                <wp:extent cx="3392466" cy="1062067"/>
+                <wp:effectExtent l="38100" t="0" r="17780" b="62230"/>
+                <wp:wrapNone/>
+                <wp:docPr id="21" name="Straight Arrow Connector 21"/>
+                <wp:cNvGraphicFramePr/>
+                <a:graphic xmlns:a="http://schemas.openxmlformats.org/drawingml/2006/main">
+                  <a:graphicData uri="http://schemas.microsoft.com/office/word/2010/wordprocessingShape">
+                    <wps:wsp>
+                      <wps:cNvCnPr/>
+                      <wps:spPr>
+                        <a:xfrm flipH="1">
+                          <a:off x="0" y="0"/>
+                          <a:ext cx="3392466" cy="1062067"/>
+                        </a:xfrm>
+                        <a:prstGeom prst="straightConnector1">
+                          <a:avLst/>
+                        </a:prstGeom>
+                        <a:ln w="25400">
+                          <a:tailEnd type="triangle"/>
+                        </a:ln>
+                      </wps:spPr>
+                      <wps:style>
+                        <a:lnRef idx="1">
+                          <a:schemeClr val="accent1"/>
+                        </a:lnRef>
+                        <a:fillRef idx="0">
+                          <a:schemeClr val="accent1"/>
+                        </a:fillRef>
+                        <a:effectRef idx="0">
+                          <a:schemeClr val="accent1"/>
+                        </a:effectRef>
+                        <a:fontRef idx="minor">
+                          <a:schemeClr val="tx1"/>
+                        </a:fontRef>
+                      </wps:style>
+                      <wps:bodyPr/>
+                    </wps:wsp>
+                  </a:graphicData>
+                </a:graphic>
+                <wp14:sizeRelH relativeFrom="margin">
+                  <wp14:pctWidth>0</wp14:pctWidth>
+                </wp14:sizeRelH>
+                <wp14:sizeRelV relativeFrom="margin">
+                  <wp14:pctHeight>0</wp14:pctHeight>
+                </wp14:sizeRelV>
+              </wp:anchor>
+            </w:drawing>
+          </mc:Choice>
+          <mc:Fallback>
+            <w:pict>
+              <v:shape w14:anchorId="1D2B0BC1" id="Straight Arrow Connector 21" o:spid="_x0000_s1026" type="#_x0000_t32" style="position:absolute;margin-left:15.45pt;margin-top:92.85pt;width:267.1pt;height:83.65pt;flip:x;z-index:251682816;visibility:visible;mso-wrap-style:square;mso-width-percent:0;mso-height-percent:0;mso-wrap-distance-left:9pt;mso-wrap-distance-top:0;mso-wrap-distance-right:9pt;mso-wrap-distance-bottom:0;mso-position-horizontal:absolute;mso-position-horizontal-relative:text;mso-position-vertical:absolute;mso-position-vertical-relative:text;mso-width-percent:0;mso-height-percent:0;mso-width-relative:margin;mso-height-relative:margin" o:gfxdata="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" strokecolor="#4472c4 [3204]" strokeweight="2pt">
+                <v:stroke endarrow="block" joinstyle="miter"/>
+              </v:shape>
+            </w:pict>
+          </mc:Fallback>
+        </mc:AlternateContent>
+      </w:r>
+      <w:r>
+        <w:rPr>
+          <w:rFonts w:ascii="Trebuchet MS" w:hAnsi="Trebuchet MS"/>
+          <w:noProof/>
+        </w:rPr>
+        <mc:AlternateContent>
+          <mc:Choice Requires="wps">
+            <w:drawing>
+              <wp:anchor distT="0" distB="0" distL="114300" distR="114300" simplePos="0" relativeHeight="251680768" behindDoc="0" locked="0" layoutInCell="1" allowOverlap="1" wp14:anchorId="27E2A668" wp14:editId="6995EB50">
+                <wp:simplePos x="0" y="0"/>
+                <wp:positionH relativeFrom="column">
+                  <wp:posOffset>642620</wp:posOffset>
+                </wp:positionH>
+                <wp:positionV relativeFrom="paragraph">
+                  <wp:posOffset>1189990</wp:posOffset>
+                </wp:positionV>
+                <wp:extent cx="2926080" cy="624205"/>
+                <wp:effectExtent l="19050" t="0" r="26670" b="80645"/>
+                <wp:wrapNone/>
+                <wp:docPr id="11" name="Straight Arrow Connector 11"/>
+                <wp:cNvGraphicFramePr/>
+                <a:graphic xmlns:a="http://schemas.openxmlformats.org/drawingml/2006/main">
+                  <a:graphicData uri="http://schemas.microsoft.com/office/word/2010/wordprocessingShape">
+                    <wps:wsp>
+                      <wps:cNvCnPr/>
+                      <wps:spPr>
+                        <a:xfrm flipH="1">
+                          <a:off x="0" y="0"/>
+                          <a:ext cx="2926080" cy="624205"/>
+                        </a:xfrm>
+                        <a:prstGeom prst="straightConnector1">
+                          <a:avLst/>
+                        </a:prstGeom>
+                        <a:ln w="25400">
+                          <a:tailEnd type="triangle"/>
+                        </a:ln>
+                      </wps:spPr>
+                      <wps:style>
+                        <a:lnRef idx="1">
+                          <a:schemeClr val="accent1"/>
+                        </a:lnRef>
+                        <a:fillRef idx="0">
+                          <a:schemeClr val="accent1"/>
+                        </a:fillRef>
+                        <a:effectRef idx="0">
+                          <a:schemeClr val="accent1"/>
+                        </a:effectRef>
+                        <a:fontRef idx="minor">
+                          <a:schemeClr val="tx1"/>
+                        </a:fontRef>
+                      </wps:style>
+                      <wps:bodyPr/>
+                    </wps:wsp>
+                  </a:graphicData>
+                </a:graphic>
+                <wp14:sizeRelH relativeFrom="margin">
+                  <wp14:pctWidth>0</wp14:pctWidth>
+                </wp14:sizeRelH>
+                <wp14:sizeRelV relativeFrom="margin">
+                  <wp14:pctHeight>0</wp14:pctHeight>
+                </wp14:sizeRelV>
+              </wp:anchor>
+            </w:drawing>
+          </mc:Choice>
+          <mc:Fallback>
+            <w:pict>
+              <v:shape w14:anchorId="7B01997B" id="Straight Arrow Connector 11" o:spid="_x0000_s1026" type="#_x0000_t32" style="position:absolute;margin-left:50.6pt;margin-top:93.7pt;width:230.4pt;height:49.15pt;flip:x;z-index:251680768;visibility:visible;mso-wrap-style:square;mso-width-percent:0;mso-height-percent:0;mso-wrap-distance-left:9pt;mso-wrap-distance-top:0;mso-wrap-distance-right:9pt;mso-wrap-distance-bottom:0;mso-position-horizontal:absolute;mso-position-horizontal-relative:text;mso-position-vertical:absolute;mso-position-vertical-relative:text;mso-width-percent:0;mso-height-percent:0;mso-width-relative:margin;mso-height-relative:margin" o:gfxdata="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" strokecolor="#4472c4 [3204]" strokeweight="2pt">
+                <v:stroke endarrow="block" joinstyle="miter"/>
+              </v:shape>
+            </w:pict>
+          </mc:Fallback>
+        </mc:AlternateContent>
+      </w:r>
+      <w:r>
+        <w:rPr>
+          <w:rFonts w:ascii="Trebuchet MS" w:hAnsi="Trebuchet MS"/>
+          <w:noProof/>
+        </w:rPr>
+        <mc:AlternateContent>
+          <mc:Choice Requires="wps">
+            <w:drawing>
+              <wp:anchor distT="45720" distB="45720" distL="114300" distR="114300" simplePos="0" relativeHeight="251678720" behindDoc="0" locked="0" layoutInCell="1" allowOverlap="1" wp14:anchorId="2C65D68B" wp14:editId="28BC7E43">
+                <wp:simplePos x="0" y="0"/>
+                <wp:positionH relativeFrom="column">
+                  <wp:posOffset>3586606</wp:posOffset>
+                </wp:positionH>
+                <wp:positionV relativeFrom="paragraph">
+                  <wp:posOffset>963244</wp:posOffset>
+                </wp:positionV>
+                <wp:extent cx="2847975" cy="480695"/>
+                <wp:effectExtent l="0" t="0" r="28575" b="14605"/>
+                <wp:wrapNone/>
+                <wp:docPr id="4" name="Text Box 2"/>
+                <wp:cNvGraphicFramePr>
+                  <a:graphicFrameLocks xmlns:a="http://schemas.openxmlformats.org/drawingml/2006/main"/>
+                </wp:cNvGraphicFramePr>
+                <a:graphic xmlns:a="http://schemas.openxmlformats.org/drawingml/2006/main">
+                  <a:graphicData uri="http://schemas.microsoft.com/office/word/2010/wordprocessingShape">
+                    <wps:wsp>
+                      <wps:cNvSpPr txBox="1">
+                        <a:spLocks noChangeArrowheads="1"/>
+                      </wps:cNvSpPr>
+                      <wps:spPr bwMode="auto">
+                        <a:xfrm>
+                          <a:off x="0" y="0"/>
+                          <a:ext cx="2847975" cy="480695"/>
+                        </a:xfrm>
+                        <a:prstGeom prst="rect">
+                          <a:avLst/>
+                        </a:prstGeom>
+                        <a:solidFill>
+                          <a:srgbClr val="FFFFFF"/>
+                        </a:solidFill>
+                        <a:ln w="9525">
+                          <a:solidFill>
+                            <a:srgbClr val="000000"/>
+                          </a:solidFill>
+                          <a:miter lim="800000"/>
+                          <a:headEnd/>
+                          <a:tailEnd/>
+                        </a:ln>
+                      </wps:spPr>
+                      <wps:txbx>
+                        <w:txbxContent>
+                          <w:p>
+                            <w:r>
+                              <w:t xml:space="preserve">Select the </w:t>
+                            </w:r>
+                            <w:r>
+                              <w:t>House District and Precinct of the NL and then select the</w:t>
+                            </w:r>
+                            <w:r>
+                              <w:t xml:space="preserve"> radio button for the NL.</w:t>
+                            </w:r>
+                            <w:r>
+                              <w:t xml:space="preserve"> </w:t>
+                            </w:r>
+                            <w:r>
+                              <w:rPr>
+                                <w:noProof/>
+                              </w:rPr>
+                              <w:drawing>
+                                <wp:inline distT="0" distB="0" distL="0" distR="0" wp14:anchorId="66B9EF4B" wp14:editId="6813151C">
+                                  <wp:extent cx="1599565" cy="380365"/>
+                                  <wp:effectExtent l="0" t="0" r="635" b="635"/>
+                                  <wp:docPr id="22" name="Picture 22"/>
+                                  <wp:cNvGraphicFramePr>
+                                    <a:graphicFrameLocks xmlns:a="http://schemas.openxmlformats.org/drawingml/2006/main" noChangeAspect="1"/>
+                                  </wp:cNvGraphicFramePr>
+                                  <a:graphic xmlns:a="http://schemas.openxmlformats.org/drawingml/2006/main">
+                                    <a:graphicData uri="http://schemas.openxmlformats.org/drawingml/2006/picture">
+                                      <pic:pic xmlns:pic="http://schemas.openxmlformats.org/drawingml/2006/picture">
+                                        <pic:nvPicPr>
+                                          <pic:cNvPr id="0" name="Picture 1"/>
+                                          <pic:cNvPicPr>
+                                            <a:picLocks noChangeAspect="1" noChangeArrowheads="1"/>
+                                          </pic:cNvPicPr>
+                                        </pic:nvPicPr>
+                                        <pic:blipFill>
+                                          <a:blip r:embed="rId8">
+                                            <a:extLst>
+                                              <a:ext uri="{28A0092B-C50C-407E-A947-70E740481C1C}">
+                                                <a14:useLocalDpi xmlns:a14="http://schemas.microsoft.com/office/drawing/2010/main" val="0"/>
+                                              </a:ext>
+                                            </a:extLst>
+                                          </a:blip>
+                                          <a:srcRect/>
+                                          <a:stretch>
+                                            <a:fillRect/>
+                                          </a:stretch>
+                                        </pic:blipFill>
+                                        <pic:spPr bwMode="auto">
+                                          <a:xfrm>
+                                            <a:off x="0" y="0"/>
+                                            <a:ext cx="1599565" cy="380365"/>
+                                          </a:xfrm>
+                                          <a:prstGeom prst="rect">
+                                            <a:avLst/>
+                                          </a:prstGeom>
+                                          <a:noFill/>
+                                          <a:ln>
+                                            <a:noFill/>
+                                          </a:ln>
+                                        </pic:spPr>
+                                      </pic:pic>
+                                    </a:graphicData>
+                                  </a:graphic>
+                                </wp:inline>
+                              </w:drawing>
+                            </w:r>
+                          </w:p>
+                        </w:txbxContent>
+                      </wps:txbx>
+                      <wps:bodyPr rot="0" vert="horz" wrap="square" lIns="91440" tIns="45720" rIns="91440" bIns="45720" anchor="t" anchorCtr="0">
+                        <a:noAutofit/>
+                      </wps:bodyPr>
+                    </wps:wsp>
+                  </a:graphicData>
+                </a:graphic>
+                <wp14:sizeRelH relativeFrom="margin">
+                  <wp14:pctWidth>0</wp14:pctWidth>
+                </wp14:sizeRelH>
+                <wp14:sizeRelV relativeFrom="margin">
+                  <wp14:pctHeight>0</wp14:pctHeight>
+                </wp14:sizeRelV>
+              </wp:anchor>
+            </w:drawing>
+          </mc:Choice>
+          <mc:Fallback>
+            <w:pict>
+              <v:shape w14:anchorId="2C65D68B" id="_x0000_s1030" type="#_x0000_t202" style="position:absolute;margin-left:282.4pt;margin-top:75.85pt;width:224.25pt;height:37.85pt;z-index:251678720;visibility:visible;mso-wrap-style:square;mso-width-percent:0;mso-height-percent:0;mso-wrap-distance-left:9pt;mso-wrap-distance-top:3.6pt;mso-wrap-distance-right:9pt;mso-wrap-distance-bottom:3.6pt;mso-position-horizontal:absolute;mso-position-horizontal-relative:text;mso-position-vertical:absolute;mso-position-vertical-relative:text;mso-width-percent:0;mso-height-percent:0;mso-width-relative:margin;mso-height-relative:margin;v-text-anchor:top" o:gfxdata="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">
+                <v:textbox>
+                  <w:txbxContent>
+                    <w:p>
+                      <w:r>
+                        <w:t xml:space="preserve">Select the </w:t>
+                      </w:r>
+                      <w:r>
+                        <w:t>House District and Precinct of the NL and then select the</w:t>
+                      </w:r>
+                      <w:r>
+                        <w:t xml:space="preserve"> radio button for the NL.</w:t>
+                      </w:r>
+                      <w:r>
+                        <w:t xml:space="preserve"> </w:t>
+                      </w:r>
+                      <w:r>
+                        <w:rPr>
+                          <w:noProof/>
+                        </w:rPr>
+                        <w:drawing>
+                          <wp:inline distT="0" distB="0" distL="0" distR="0" wp14:anchorId="66B9EF4B" wp14:editId="6813151C">
+                            <wp:extent cx="1599565" cy="380365"/>
+                            <wp:effectExtent l="0" t="0" r="635" b="635"/>
+                            <wp:docPr id="22" name="Picture 22"/>
+                            <wp:cNvGraphicFramePr>
+                              <a:graphicFrameLocks xmlns:a="http://schemas.openxmlformats.org/drawingml/2006/main" noChangeAspect="1"/>
+                            </wp:cNvGraphicFramePr>
+                            <a:graphic xmlns:a="http://schemas.openxmlformats.org/drawingml/2006/main">
+                              <a:graphicData uri="http://schemas.openxmlformats.org/drawingml/2006/picture">
+                                <pic:pic xmlns:pic="http://schemas.openxmlformats.org/drawingml/2006/picture">
+                                  <pic:nvPicPr>
+                                    <pic:cNvPr id="0" name="Picture 1"/>
+                                    <pic:cNvPicPr>
+                                      <a:picLocks noChangeAspect="1" noChangeArrowheads="1"/>
+                                    </pic:cNvPicPr>
+                                  </pic:nvPicPr>
+                                  <pic:blipFill>
+                                    <a:blip r:embed="rId8">
+                                      <a:extLst>
+                                        <a:ext uri="{28A0092B-C50C-407E-A947-70E740481C1C}">
+                                          <a14:useLocalDpi xmlns:a14="http://schemas.microsoft.com/office/drawing/2010/main" val="0"/>
+                                        </a:ext>
+                                      </a:extLst>
+                                    </a:blip>
+                                    <a:srcRect/>
+                                    <a:stretch>
+                                      <a:fillRect/>
+                                    </a:stretch>
+                                  </pic:blipFill>
+                                  <pic:spPr bwMode="auto">
+                                    <a:xfrm>
+                                      <a:off x="0" y="0"/>
+                                      <a:ext cx="1599565" cy="380365"/>
+                                    </a:xfrm>
+                                    <a:prstGeom prst="rect">
+                                      <a:avLst/>
+                                    </a:prstGeom>
+                                    <a:noFill/>
+                                    <a:ln>
+                                      <a:noFill/>
+                                    </a:ln>
+                                  </pic:spPr>
+                                </pic:pic>
+                              </a:graphicData>
+                            </a:graphic>
+                          </wp:inline>
+                        </w:drawing>
+                      </w:r>
+                    </w:p>
+                  </w:txbxContent>
+                </v:textbox>
+              </v:shape>
+            </w:pict>
+          </mc:Fallback>
+        </mc:AlternateContent>
+      </w:r>
+      <w:r>
+        <w:rPr>
+          <w:rFonts w:ascii="Trebuchet MS" w:hAnsi="Trebuchet MS"/>
+          <w:noProof/>
+        </w:rPr>
+        <mc:AlternateContent>
+          <mc:Choice Requires="wps">
+            <w:drawing>
+              <wp:anchor distT="0" distB="0" distL="114300" distR="114300" simplePos="0" relativeHeight="251679744" behindDoc="0" locked="0" layoutInCell="1" allowOverlap="1" wp14:anchorId="292E8729" wp14:editId="06BCA005">
+                <wp:simplePos x="0" y="0"/>
+                <wp:positionH relativeFrom="column">
+                  <wp:posOffset>372007</wp:posOffset>
+                </wp:positionH>
+                <wp:positionV relativeFrom="paragraph">
+                  <wp:posOffset>1179065</wp:posOffset>
+                </wp:positionV>
+                <wp:extent cx="3220156" cy="329411"/>
+                <wp:effectExtent l="38100" t="0" r="18415" b="90170"/>
+                <wp:wrapNone/>
+                <wp:docPr id="10" name="Straight Arrow Connector 10"/>
+                <wp:cNvGraphicFramePr/>
+                <a:graphic xmlns:a="http://schemas.openxmlformats.org/drawingml/2006/main">
+                  <a:graphicData uri="http://schemas.microsoft.com/office/word/2010/wordprocessingShape">
+                    <wps:wsp>
+                      <wps:cNvCnPr/>
+                      <wps:spPr>
+                        <a:xfrm flipH="1">
+                          <a:off x="0" y="0"/>
+                          <a:ext cx="3220156" cy="329411"/>
+                        </a:xfrm>
+                        <a:prstGeom prst="straightConnector1">
+                          <a:avLst/>
+                        </a:prstGeom>
+                        <a:ln w="25400">
+                          <a:tailEnd type="triangle"/>
+                        </a:ln>
+                      </wps:spPr>
+                      <wps:style>
+                        <a:lnRef idx="1">
+                          <a:schemeClr val="accent1"/>
+                        </a:lnRef>
+                        <a:fillRef idx="0">
+                          <a:schemeClr val="accent1"/>
+                        </a:fillRef>
+                        <a:effectRef idx="0">
+                          <a:schemeClr val="accent1"/>
+                        </a:effectRef>
+                        <a:fontRef idx="minor">
+                          <a:schemeClr val="tx1"/>
+                        </a:fontRef>
+                      </wps:style>
+                      <wps:bodyPr/>
+                    </wps:wsp>
+                  </a:graphicData>
+                </a:graphic>
+                <wp14:sizeRelH relativeFrom="margin">
+                  <wp14:pctWidth>0</wp14:pctWidth>
+                </wp14:sizeRelH>
+                <wp14:sizeRelV relativeFrom="margin">
+                  <wp14:pctHeight>0</wp14:pctHeight>
+                </wp14:sizeRelV>
+              </wp:anchor>
+            </w:drawing>
+          </mc:Choice>
+          <mc:Fallback>
+            <w:pict>
+              <v:shape w14:anchorId="58B5C401" id="Straight Arrow Connector 10" o:spid="_x0000_s1026" type="#_x0000_t32" style="position:absolute;margin-left:29.3pt;margin-top:92.85pt;width:253.55pt;height:25.95pt;flip:x;z-index:251679744;visibility:visible;mso-wrap-style:square;mso-width-percent:0;mso-height-percent:0;mso-wrap-distance-left:9pt;mso-wrap-distance-top:0;mso-wrap-distance-right:9pt;mso-wrap-distance-bottom:0;mso-position-horizontal:absolute;mso-position-horizontal-relative:text;mso-position-vertical:absolute;mso-position-vertical-relative:text;mso-width-percent:0;mso-height-percent:0;mso-width-relative:margin;mso-height-relative:margin" o:gfxdata="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" strokecolor="#4472c4 [3204]" strokeweight="2pt">
+                <v:stroke endarrow="block" joinstyle="miter"/>
+              </v:shape>
+            </w:pict>
+          </mc:Fallback>
+        </mc:AlternateContent>
+      </w:r>
+      <w:r>
+        <w:rPr>
+          <w:rFonts w:ascii="Trebuchet MS" w:hAnsi="Trebuchet MS"/>
+          <w:noProof/>
+        </w:rPr>
         <w:drawing>
-          <wp:inline distT="0" distB="0" distL="0" distR="0" wp14:anchorId="195B5F1A" wp14:editId="3B0E0B4B">
-            <wp:extent cx="5463098" cy="4519612"/>
-            <wp:effectExtent l="0" t="0" r="4445" b="0"/>
-            <wp:docPr id="10" name="Picture 10"/>
+          <wp:inline distT="0" distB="0" distL="0" distR="0" wp14:anchorId="6EF97A41" wp14:editId="18484CF1">
+            <wp:extent cx="6378756" cy="4276666"/>
+            <wp:effectExtent l="0" t="0" r="3175" b="0"/>
+            <wp:docPr id="1" name="Picture 1"/>
             <wp:cNvGraphicFramePr>
               <a:graphicFrameLocks xmlns:a="http://schemas.openxmlformats.org/drawingml/2006/main" noChangeAspect="1"/>
             </wp:cNvGraphicFramePr>
@@ -1314,11 +1978,11 @@
               <a:graphicData uri="http://schemas.openxmlformats.org/drawingml/2006/picture">
                 <pic:pic xmlns:pic="http://schemas.openxmlformats.org/drawingml/2006/picture">
                   <pic:nvPicPr>
-                    <pic:cNvPr id="10" name="NLP Admin Page.PNG"/>
+                    <pic:cNvPr id="1" name="Picture 1"/>
                     <pic:cNvPicPr/>
                   </pic:nvPicPr>
                   <pic:blipFill>
-                    <a:blip r:embed="rId8" cstate="print">
+                    <a:blip r:embed="rId9" cstate="print">
                       <a:extLst>
                         <a:ext uri="{28A0092B-C50C-407E-A947-70E740481C1C}">
                           <a14:useLocalDpi xmlns:a14="http://schemas.microsoft.com/office/drawing/2010/main" val="0"/>
@@ -1332,7 +1996,7 @@
                   <pic:spPr>
                     <a:xfrm>
                       <a:off x="0" y="0"/>
-                      <a:ext cx="5510963" cy="4559211"/>
+                      <a:ext cx="6394506" cy="4287225"/>
                     </a:xfrm>
                     <a:prstGeom prst="rect">
                       <a:avLst/>
@@ -1344,8 +2008,507 @@
           </wp:inline>
         </w:drawing>
       </w:r>
-      <w:bookmarkStart w:id="0" w:name="_GoBack"/>
-      <w:bookmarkEnd w:id="0"/>
+    </w:p>
+    <w:p>
+      <w:pPr>
+        <w:keepNext/>
+        <w:rPr>
+          <w:rFonts w:ascii="Trebuchet MS" w:hAnsi="Trebuchet MS"/>
+          <w:b/>
+          <w:sz w:val="28"/>
+          <w:szCs w:val="28"/>
+        </w:rPr>
+      </w:pPr>
+      <w:r>
+        <w:rPr>
+          <w:rFonts w:ascii="Trebuchet MS" w:hAnsi="Trebuchet MS"/>
+          <w:b/>
+          <w:sz w:val="28"/>
+          <w:szCs w:val="28"/>
+        </w:rPr>
+        <w:t>NL instructions</w:t>
+      </w:r>
+    </w:p>
+    <w:p>
+      <w:pPr>
+        <w:rPr>
+          <w:rFonts w:ascii="Trebuchet MS" w:hAnsi="Trebuchet MS"/>
+        </w:rPr>
+      </w:pPr>
+      <w:r>
+        <w:rPr>
+          <w:rFonts w:ascii="Trebuchet MS" w:hAnsi="Trebuchet MS"/>
+        </w:rPr>
+        <w:t>To send the notification</w:t>
+      </w:r>
+      <w:r>
+        <w:rPr>
+          <w:rFonts w:ascii="Trebuchet MS" w:hAnsi="Trebuchet MS"/>
+        </w:rPr>
+        <w:t xml:space="preserve"> email a printable instruction for the canvass</w:t>
+      </w:r>
+      <w:r>
+        <w:rPr>
+          <w:rFonts w:ascii="Trebuchet MS" w:hAnsi="Trebuchet MS"/>
+        </w:rPr>
+        <w:t xml:space="preserve"> must </w:t>
+      </w:r>
+      <w:r>
+        <w:rPr>
+          <w:rFonts w:ascii="Trebuchet MS" w:hAnsi="Trebuchet MS"/>
+        </w:rPr>
+        <w:t>have been uploaded</w:t>
+      </w:r>
+      <w:r>
+        <w:rPr>
+          <w:rFonts w:ascii="Trebuchet MS" w:hAnsi="Trebuchet MS"/>
+        </w:rPr>
+        <w:t xml:space="preserve">.  </w:t>
+      </w:r>
+      <w:r>
+        <w:rPr>
+          <w:rFonts w:ascii="Trebuchet MS" w:hAnsi="Trebuchet MS"/>
+        </w:rPr>
+        <w:t xml:space="preserve"> The instruction document is unique to each county and can be customized both for the county and for </w:t>
+      </w:r>
+      <w:r>
+        <w:rPr>
+          <w:rFonts w:ascii="Trebuchet MS" w:hAnsi="Trebuchet MS"/>
+        </w:rPr>
+        <w:t xml:space="preserve">the </w:t>
+      </w:r>
+      <w:r>
+        <w:rPr>
+          <w:rFonts w:ascii="Trebuchet MS" w:hAnsi="Trebuchet MS"/>
+        </w:rPr>
+        <w:t>election</w:t>
+      </w:r>
+      <w:r>
+        <w:rPr>
+          <w:rFonts w:ascii="Trebuchet MS" w:hAnsi="Trebuchet MS"/>
+        </w:rPr>
+        <w:t xml:space="preserve">.   </w:t>
+      </w:r>
+      <w:r>
+        <w:rPr>
+          <w:rFonts w:ascii="Trebuchet MS" w:hAnsi="Trebuchet MS"/>
+        </w:rPr>
+        <w:t xml:space="preserve">A generic document </w:t>
+      </w:r>
+      <w:r>
+        <w:rPr>
+          <w:rFonts w:ascii="Trebuchet MS" w:hAnsi="Trebuchet MS"/>
+        </w:rPr>
+        <w:t xml:space="preserve">in the docx format </w:t>
+      </w:r>
+      <w:r>
+        <w:rPr>
+          <w:rFonts w:ascii="Trebuchet MS" w:hAnsi="Trebuchet MS"/>
+        </w:rPr>
+        <w:t>is available in NLP Services as a starting point</w:t>
+      </w:r>
+      <w:r>
+        <w:rPr>
+          <w:rFonts w:ascii="Trebuchet MS" w:hAnsi="Trebuchet MS"/>
+        </w:rPr>
+        <w:t>.</w:t>
+      </w:r>
+      <w:r>
+        <w:rPr>
+          <w:rFonts w:ascii="Trebuchet MS" w:hAnsi="Trebuchet MS"/>
+        </w:rPr>
+        <w:t xml:space="preserve">  </w:t>
+      </w:r>
+      <w:proofErr w:type="gramStart"/>
+      <w:r>
+        <w:rPr>
+          <w:rFonts w:ascii="Trebuchet MS" w:hAnsi="Trebuchet MS"/>
+        </w:rPr>
+        <w:t>Typically</w:t>
+      </w:r>
+      <w:proofErr w:type="gramEnd"/>
+      <w:r>
+        <w:rPr>
+          <w:rFonts w:ascii="Trebuchet MS" w:hAnsi="Trebuchet MS"/>
+        </w:rPr>
+        <w:t xml:space="preserve"> this document is uploaded by the </w:t>
+      </w:r>
+      <w:r>
+        <w:rPr>
+          <w:rFonts w:ascii="Trebuchet MS" w:hAnsi="Trebuchet MS"/>
+        </w:rPr>
+        <w:t xml:space="preserve">state </w:t>
+      </w:r>
+      <w:r>
+        <w:rPr>
+          <w:rFonts w:ascii="Trebuchet MS" w:hAnsi="Trebuchet MS"/>
+        </w:rPr>
+        <w:t xml:space="preserve">NLP </w:t>
+      </w:r>
+      <w:r>
+        <w:rPr>
+          <w:rFonts w:ascii="Trebuchet MS" w:hAnsi="Trebuchet MS"/>
+        </w:rPr>
+        <w:t>admin</w:t>
+      </w:r>
+      <w:r>
+        <w:rPr>
+          <w:rFonts w:ascii="Trebuchet MS" w:hAnsi="Trebuchet MS"/>
+        </w:rPr>
+        <w:t>.</w:t>
+      </w:r>
+    </w:p>
+    <w:p>
+      <w:pPr>
+        <w:rPr>
+          <w:rFonts w:ascii="Trebuchet MS" w:hAnsi="Trebuchet MS"/>
+        </w:rPr>
+      </w:pPr>
+      <w:r>
+        <w:rPr>
+          <w:rFonts w:ascii="Trebuchet MS" w:hAnsi="Trebuchet MS"/>
+        </w:rPr>
+        <w:t>In some counties, a post card is used when face-to-face contact is difficult or impossible.   In those cases, the NL will get a turf with instructions for sending a post card.   Providing instructions for sending postcards is optional for the county.</w:t>
+      </w:r>
+    </w:p>
+    <w:p>
+      <w:pPr>
+        <w:rPr>
+          <w:rFonts w:ascii="Trebuchet MS" w:hAnsi="Trebuchet MS"/>
+          <w:b/>
+          <w:sz w:val="28"/>
+          <w:szCs w:val="28"/>
+        </w:rPr>
+      </w:pPr>
+      <w:r>
+        <w:rPr>
+          <w:rFonts w:ascii="Trebuchet MS" w:hAnsi="Trebuchet MS"/>
+          <w:b/>
+          <w:sz w:val="28"/>
+          <w:szCs w:val="28"/>
+        </w:rPr>
+        <w:t>NL Coordinator</w:t>
+      </w:r>
+    </w:p>
+    <w:p>
+      <w:pPr>
+        <w:rPr>
+          <w:rFonts w:ascii="Trebuchet MS" w:hAnsi="Trebuchet MS"/>
+        </w:rPr>
+      </w:pPr>
+      <w:r>
+        <w:rPr>
+          <w:rFonts w:ascii="Trebuchet MS" w:hAnsi="Trebuchet MS"/>
+        </w:rPr>
+        <w:t xml:space="preserve">Each email sent to an NL with a turf includes contact information for the coordinator.  The coordinator is responsible for resolving issues and getting the NLs to complete their task.  </w:t>
+      </w:r>
+    </w:p>
+    <w:p>
+      <w:pPr>
+        <w:rPr>
+          <w:rFonts w:ascii="Trebuchet MS" w:hAnsi="Trebuchet MS"/>
+        </w:rPr>
+      </w:pPr>
+      <w:r>
+        <w:rPr>
+          <w:rFonts w:ascii="Trebuchet MS" w:hAnsi="Trebuchet MS"/>
+        </w:rPr>
+        <w:t xml:space="preserve">Each county must have at least one coordinator to be able to send out a turf via the NLP Services email notification.  </w:t>
+      </w:r>
+      <w:r>
+        <w:rPr>
+          <w:rFonts w:ascii="Trebuchet MS" w:hAnsi="Trebuchet MS"/>
+        </w:rPr>
+        <w:t xml:space="preserve">There is a separate document describing the process to assign </w:t>
+      </w:r>
+      <w:r>
+        <w:rPr>
+          <w:rFonts w:ascii="Trebuchet MS" w:hAnsi="Trebuchet MS"/>
+        </w:rPr>
+        <w:t>coordinators for NLs.</w:t>
+      </w:r>
+    </w:p>
+    <w:p>
+      <w:pPr>
+        <w:rPr>
+          <w:rFonts w:ascii="Trebuchet MS" w:hAnsi="Trebuchet MS"/>
+        </w:rPr>
+      </w:pPr>
+    </w:p>
+    <w:p>
+      <w:pPr>
+        <w:rPr>
+          <w:rFonts w:ascii="Trebuchet MS" w:hAnsi="Trebuchet MS"/>
+          <w:b/>
+          <w:u w:val="single"/>
+        </w:rPr>
+      </w:pPr>
+      <w:r>
+        <w:rPr>
+          <w:rFonts w:ascii="Trebuchet MS" w:hAnsi="Trebuchet MS"/>
+          <w:b/>
+          <w:u w:val="single"/>
+        </w:rPr>
+        <w:br w:type="page"/>
+      </w:r>
+    </w:p>
+    <w:p>
+      <w:pPr>
+        <w:rPr>
+          <w:rFonts w:ascii="Trebuchet MS" w:hAnsi="Trebuchet MS"/>
+          <w:b/>
+          <w:u w:val="single"/>
+        </w:rPr>
+      </w:pPr>
+      <w:r>
+        <w:rPr>
+          <w:rFonts w:ascii="Trebuchet MS" w:hAnsi="Trebuchet MS"/>
+          <w:b/>
+          <w:u w:val="single"/>
+        </w:rPr>
+        <w:lastRenderedPageBreak/>
+        <w:t>Example Email</w:t>
+      </w:r>
+      <w:r>
+        <w:rPr>
+          <w:rFonts w:ascii="Trebuchet MS" w:hAnsi="Trebuchet MS"/>
+          <w:b/>
+          <w:u w:val="single"/>
+        </w:rPr>
+        <w:t xml:space="preserve"> Recei</w:t>
+      </w:r>
+      <w:r>
+        <w:rPr>
+          <w:rFonts w:ascii="Trebuchet MS" w:hAnsi="Trebuchet MS"/>
+          <w:b/>
+          <w:u w:val="single"/>
+        </w:rPr>
+        <w:t>ved by NL</w:t>
+      </w:r>
+    </w:p>
+    <w:p>
+      <w:pPr>
+        <w:rPr>
+          <w:rFonts w:ascii="Trebuchet MS" w:hAnsi="Trebuchet MS"/>
+        </w:rPr>
+      </w:pPr>
+      <w:r>
+        <w:rPr>
+          <w:rFonts w:ascii="Trebuchet MS" w:hAnsi="Trebuchet MS"/>
+          <w:noProof/>
+        </w:rPr>
+        <mc:AlternateContent>
+          <mc:Choice Requires="wps">
+            <w:drawing>
+              <wp:anchor distT="45720" distB="45720" distL="114300" distR="114300" simplePos="0" relativeHeight="251695104" behindDoc="0" locked="0" layoutInCell="1" allowOverlap="1" wp14:anchorId="4585A83F" wp14:editId="33944983">
+                <wp:simplePos x="0" y="0"/>
+                <wp:positionH relativeFrom="column">
+                  <wp:posOffset>3571558</wp:posOffset>
+                </wp:positionH>
+                <wp:positionV relativeFrom="paragraph">
+                  <wp:posOffset>3639185</wp:posOffset>
+                </wp:positionV>
+                <wp:extent cx="2181225" cy="481013"/>
+                <wp:effectExtent l="0" t="0" r="28575" b="14605"/>
+                <wp:wrapNone/>
+                <wp:docPr id="7" name="Text Box 2"/>
+                <wp:cNvGraphicFramePr>
+                  <a:graphicFrameLocks xmlns:a="http://schemas.openxmlformats.org/drawingml/2006/main"/>
+                </wp:cNvGraphicFramePr>
+                <a:graphic xmlns:a="http://schemas.openxmlformats.org/drawingml/2006/main">
+                  <a:graphicData uri="http://schemas.microsoft.com/office/word/2010/wordprocessingShape">
+                    <wps:wsp>
+                      <wps:cNvSpPr txBox="1">
+                        <a:spLocks noChangeArrowheads="1"/>
+                      </wps:cNvSpPr>
+                      <wps:spPr bwMode="auto">
+                        <a:xfrm>
+                          <a:off x="0" y="0"/>
+                          <a:ext cx="2181225" cy="481013"/>
+                        </a:xfrm>
+                        <a:prstGeom prst="rect">
+                          <a:avLst/>
+                        </a:prstGeom>
+                        <a:solidFill>
+                          <a:srgbClr val="FFFFFF"/>
+                        </a:solidFill>
+                        <a:ln w="9525">
+                          <a:solidFill>
+                            <a:srgbClr val="000000"/>
+                          </a:solidFill>
+                          <a:miter lim="800000"/>
+                          <a:headEnd/>
+                          <a:tailEnd/>
+                        </a:ln>
+                      </wps:spPr>
+                      <wps:txbx>
+                        <w:txbxContent>
+                          <w:p>
+                            <w:r>
+                              <w:t>This is an optional paragraph with information specific to this NL.</w:t>
+                            </w:r>
+                          </w:p>
+                        </w:txbxContent>
+                      </wps:txbx>
+                      <wps:bodyPr rot="0" vert="horz" wrap="square" lIns="91440" tIns="45720" rIns="91440" bIns="45720" anchor="t" anchorCtr="0">
+                        <a:noAutofit/>
+                      </wps:bodyPr>
+                    </wps:wsp>
+                  </a:graphicData>
+                </a:graphic>
+                <wp14:sizeRelH relativeFrom="margin">
+                  <wp14:pctWidth>0</wp14:pctWidth>
+                </wp14:sizeRelH>
+                <wp14:sizeRelV relativeFrom="margin">
+                  <wp14:pctHeight>0</wp14:pctHeight>
+                </wp14:sizeRelV>
+              </wp:anchor>
+            </w:drawing>
+          </mc:Choice>
+          <mc:Fallback>
+            <w:pict>
+              <v:shape w14:anchorId="4585A83F" id="_x0000_s1031" type="#_x0000_t202" style="position:absolute;margin-left:281.25pt;margin-top:286.55pt;width:171.75pt;height:37.9pt;z-index:251695104;visibility:visible;mso-wrap-style:square;mso-width-percent:0;mso-height-percent:0;mso-wrap-distance-left:9pt;mso-wrap-distance-top:3.6pt;mso-wrap-distance-right:9pt;mso-wrap-distance-bottom:3.6pt;mso-position-horizontal:absolute;mso-position-horizontal-relative:text;mso-position-vertical:absolute;mso-position-vertical-relative:text;mso-width-percent:0;mso-height-percent:0;mso-width-relative:margin;mso-height-relative:margin;v-text-anchor:top" o:gfxdata="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">
+                <v:textbox>
+                  <w:txbxContent>
+                    <w:p>
+                      <w:r>
+                        <w:t>This is an optional paragraph with information specific to this NL.</w:t>
+                      </w:r>
+                    </w:p>
+                  </w:txbxContent>
+                </v:textbox>
+              </v:shape>
+            </w:pict>
+          </mc:Fallback>
+        </mc:AlternateContent>
+      </w:r>
+      <w:r>
+        <w:rPr>
+          <w:rFonts w:ascii="Trebuchet MS" w:hAnsi="Trebuchet MS"/>
+          <w:noProof/>
+        </w:rPr>
+        <mc:AlternateContent>
+          <mc:Choice Requires="wps">
+            <w:drawing>
+              <wp:anchor distT="0" distB="0" distL="114300" distR="114300" simplePos="0" relativeHeight="251696128" behindDoc="0" locked="0" layoutInCell="1" allowOverlap="1" wp14:anchorId="5AD4EB26" wp14:editId="354DF25D">
+                <wp:simplePos x="0" y="0"/>
+                <wp:positionH relativeFrom="column">
+                  <wp:posOffset>1771650</wp:posOffset>
+                </wp:positionH>
+                <wp:positionV relativeFrom="paragraph">
+                  <wp:posOffset>3305175</wp:posOffset>
+                </wp:positionV>
+                <wp:extent cx="1809750" cy="571500"/>
+                <wp:effectExtent l="38100" t="38100" r="19050" b="19050"/>
+                <wp:wrapNone/>
+                <wp:docPr id="16" name="Straight Arrow Connector 16"/>
+                <wp:cNvGraphicFramePr/>
+                <a:graphic xmlns:a="http://schemas.openxmlformats.org/drawingml/2006/main">
+                  <a:graphicData uri="http://schemas.microsoft.com/office/word/2010/wordprocessingShape">
+                    <wps:wsp>
+                      <wps:cNvCnPr/>
+                      <wps:spPr>
+                        <a:xfrm flipH="1" flipV="1">
+                          <a:off x="0" y="0"/>
+                          <a:ext cx="1809750" cy="571500"/>
+                        </a:xfrm>
+                        <a:prstGeom prst="straightConnector1">
+                          <a:avLst/>
+                        </a:prstGeom>
+                        <a:ln w="25400">
+                          <a:tailEnd type="triangle"/>
+                        </a:ln>
+                      </wps:spPr>
+                      <wps:style>
+                        <a:lnRef idx="1">
+                          <a:schemeClr val="accent1"/>
+                        </a:lnRef>
+                        <a:fillRef idx="0">
+                          <a:schemeClr val="accent1"/>
+                        </a:fillRef>
+                        <a:effectRef idx="0">
+                          <a:schemeClr val="accent1"/>
+                        </a:effectRef>
+                        <a:fontRef idx="minor">
+                          <a:schemeClr val="tx1"/>
+                        </a:fontRef>
+                      </wps:style>
+                      <wps:bodyPr/>
+                    </wps:wsp>
+                  </a:graphicData>
+                </a:graphic>
+                <wp14:sizeRelH relativeFrom="margin">
+                  <wp14:pctWidth>0</wp14:pctWidth>
+                </wp14:sizeRelH>
+                <wp14:sizeRelV relativeFrom="margin">
+                  <wp14:pctHeight>0</wp14:pctHeight>
+                </wp14:sizeRelV>
+              </wp:anchor>
+            </w:drawing>
+          </mc:Choice>
+          <mc:Fallback>
+            <w:pict>
+              <v:shape w14:anchorId="7C93C8F3" id="Straight Arrow Connector 16" o:spid="_x0000_s1026" type="#_x0000_t32" style="position:absolute;margin-left:139.5pt;margin-top:260.25pt;width:142.5pt;height:45pt;flip:x y;z-index:251696128;visibility:visible;mso-wrap-style:square;mso-width-percent:0;mso-height-percent:0;mso-wrap-distance-left:9pt;mso-wrap-distance-top:0;mso-wrap-distance-right:9pt;mso-wrap-distance-bottom:0;mso-position-horizontal:absolute;mso-position-horizontal-relative:text;mso-position-vertical:absolute;mso-position-vertical-relative:text;mso-width-percent:0;mso-height-percent:0;mso-width-relative:margin;mso-height-relative:margin" o:gfxdata="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" strokecolor="#4472c4 [3204]" strokeweight="2pt">
+                <v:stroke endarrow="block" joinstyle="miter"/>
+              </v:shape>
+            </w:pict>
+          </mc:Fallback>
+        </mc:AlternateContent>
+      </w:r>
+      <w:r>
+        <w:rPr>
+          <w:rFonts w:ascii="Trebuchet MS" w:hAnsi="Trebuchet MS"/>
+          <w:noProof/>
+        </w:rPr>
+        <w:drawing>
+          <wp:inline distT="0" distB="0" distL="0" distR="0" wp14:anchorId="0A57A04C" wp14:editId="5EAD3429">
+            <wp:extent cx="6814112" cy="4293235"/>
+            <wp:effectExtent l="0" t="0" r="6350" b="0"/>
+            <wp:docPr id="6" name="Picture 6" descr="Graphical user interface, text, application, email&#10;&#10;Description automatically generated"/>
+            <wp:cNvGraphicFramePr>
+              <a:graphicFrameLocks xmlns:a="http://schemas.openxmlformats.org/drawingml/2006/main" noChangeAspect="1"/>
+            </wp:cNvGraphicFramePr>
+            <a:graphic xmlns:a="http://schemas.openxmlformats.org/drawingml/2006/main">
+              <a:graphicData uri="http://schemas.openxmlformats.org/drawingml/2006/picture">
+                <pic:pic xmlns:pic="http://schemas.openxmlformats.org/drawingml/2006/picture">
+                  <pic:nvPicPr>
+                    <pic:cNvPr id="6" name="Picture 6" descr="Graphical user interface, text, application, email&#10;&#10;Description automatically generated"/>
+                    <pic:cNvPicPr/>
+                  </pic:nvPicPr>
+                  <pic:blipFill>
+                    <a:blip r:embed="rId10">
+                      <a:extLst>
+                        <a:ext uri="{28A0092B-C50C-407E-A947-70E740481C1C}">
+                          <a14:useLocalDpi xmlns:a14="http://schemas.microsoft.com/office/drawing/2010/main" val="0"/>
+                        </a:ext>
+                      </a:extLst>
+                    </a:blip>
+                    <a:stretch>
+                      <a:fillRect/>
+                    </a:stretch>
+                  </pic:blipFill>
+                  <pic:spPr>
+                    <a:xfrm>
+                      <a:off x="0" y="0"/>
+                      <a:ext cx="6814112" cy="4293235"/>
+                    </a:xfrm>
+                    <a:prstGeom prst="rect">
+                      <a:avLst/>
+                    </a:prstGeom>
+                  </pic:spPr>
+                </pic:pic>
+              </a:graphicData>
+            </a:graphic>
+          </wp:inline>
+        </w:drawing>
+      </w:r>
+    </w:p>
+    <w:p>
+      <w:pPr>
+        <w:rPr>
+          <w:rFonts w:ascii="Trebuchet MS" w:hAnsi="Trebuchet MS"/>
+        </w:rPr>
+      </w:pPr>
     </w:p>
     <w:sectPr>
       <w:pgSz w:w="12240" w:h="15840"/>
@@ -1358,7 +2521,7 @@
 </file>
 
 <file path=word/endnotes.xml><?xml version="1.0" encoding="utf-8"?>
-<w:endnotes xmlns:wpc="http://schemas.microsoft.com/office/word/2010/wordprocessingCanvas" xmlns:cx="http://schemas.microsoft.com/office/drawing/2014/chartex" xmlns:cx1="http://schemas.microsoft.com/office/drawing/2015/9/8/chartex" xmlns:cx2="http://schemas.microsoft.com/office/drawing/2015/10/21/chartex" xmlns:cx3="http://schemas.microsoft.com/office/drawing/2016/5/9/chartex" xmlns:cx4="http://schemas.microsoft.com/office/drawing/2016/5/10/chartex" xmlns:cx5="http://schemas.microsoft.com/office/drawing/2016/5/11/chartex" xmlns:cx6="http://schemas.microsoft.com/office/drawing/2016/5/12/chartex" xmlns:cx7="http://schemas.microsoft.com/office/drawing/2016/5/13/chartex" xmlns:cx8="http://schemas.microsoft.com/office/drawing/2016/5/14/chartex" xmlns:mc="http://schemas.openxmlformats.org/markup-compatibility/2006" xmlns:aink="http://schemas.microsoft.com/office/drawing/2016/ink" xmlns:am3d="http://schemas.microsoft.com/office/drawing/2017/model3d" xmlns:o="urn:schemas-microsoft-com:office:office" xmlns:r="http://schemas.openxmlformats.org/officeDocument/2006/relationships" xmlns:m="http://schemas.openxmlformats.org/officeDocument/2006/math" xmlns:v="urn:schemas-microsoft-com:vml" xmlns:wp14="http://schemas.microsoft.com/office/word/2010/wordprocessingDrawing" xmlns:wp="http://schemas.openxmlformats.org/drawingml/2006/wordprocessingDrawing" xmlns:w10="urn:schemas-microsoft-com:office:word" xmlns:w="http://schemas.openxmlformats.org/wordprocessingml/2006/main" xmlns:w14="http://schemas.microsoft.com/office/word/2010/wordml" xmlns:w15="http://schemas.microsoft.com/office/word/2012/wordml" xmlns:w16cid="http://schemas.microsoft.com/office/word/2016/wordml/cid" xmlns:w16se="http://schemas.microsoft.com/office/word/2015/wordml/symex" xmlns:wpg="http://schemas.microsoft.com/office/word/2010/wordprocessingGroup" xmlns:wpi="http://schemas.microsoft.com/office/word/2010/wordprocessingInk" xmlns:wne="http://schemas.microsoft.com/office/word/2006/wordml" xmlns:wps="http://schemas.microsoft.com/office/word/2010/wordprocessingShape" mc:Ignorable="w14 w15 w16se w16cid wp14">
+<w:endnotes xmlns:wpc="http://schemas.microsoft.com/office/word/2010/wordprocessingCanvas" xmlns:cx="http://schemas.microsoft.com/office/drawing/2014/chartex" xmlns:cx1="http://schemas.microsoft.com/office/drawing/2015/9/8/chartex" xmlns:cx2="http://schemas.microsoft.com/office/drawing/2015/10/21/chartex" xmlns:cx3="http://schemas.microsoft.com/office/drawing/2016/5/9/chartex" xmlns:cx4="http://schemas.microsoft.com/office/drawing/2016/5/10/chartex" xmlns:cx5="http://schemas.microsoft.com/office/drawing/2016/5/11/chartex" xmlns:cx6="http://schemas.microsoft.com/office/drawing/2016/5/12/chartex" xmlns:cx7="http://schemas.microsoft.com/office/drawing/2016/5/13/chartex" xmlns:cx8="http://schemas.microsoft.com/office/drawing/2016/5/14/chartex" xmlns:mc="http://schemas.openxmlformats.org/markup-compatibility/2006" xmlns:aink="http://schemas.microsoft.com/office/drawing/2016/ink" xmlns:am3d="http://schemas.microsoft.com/office/drawing/2017/model3d" xmlns:o="urn:schemas-microsoft-com:office:office" xmlns:oel="http://schemas.microsoft.com/office/2019/extlst" xmlns:r="http://schemas.openxmlformats.org/officeDocument/2006/relationships" xmlns:m="http://schemas.openxmlformats.org/officeDocument/2006/math" xmlns:v="urn:schemas-microsoft-com:vml" xmlns:wp14="http://schemas.microsoft.com/office/word/2010/wordprocessingDrawing" xmlns:wp="http://schemas.openxmlformats.org/drawingml/2006/wordprocessingDrawing" xmlns:w10="urn:schemas-microsoft-com:office:word" xmlns:w="http://schemas.openxmlformats.org/wordprocessingml/2006/main" xmlns:w14="http://schemas.microsoft.com/office/word/2010/wordml" xmlns:w15="http://schemas.microsoft.com/office/word/2012/wordml" xmlns:w16cex="http://schemas.microsoft.com/office/word/2018/wordml/cex" xmlns:w16cid="http://schemas.microsoft.com/office/word/2016/wordml/cid" xmlns:w16="http://schemas.microsoft.com/office/word/2018/wordml" xmlns:w16sdtdh="http://schemas.microsoft.com/office/word/2020/wordml/sdtdatahash" xmlns:w16se="http://schemas.microsoft.com/office/word/2015/wordml/symex" xmlns:wpg="http://schemas.microsoft.com/office/word/2010/wordprocessingGroup" xmlns:wpi="http://schemas.microsoft.com/office/word/2010/wordprocessingInk" xmlns:wne="http://schemas.microsoft.com/office/word/2006/wordml" xmlns:wps="http://schemas.microsoft.com/office/word/2010/wordprocessingShape" mc:Ignorable="w14 w15 w16se w16cid w16 w16cex w16sdtdh wp14">
   <w:endnote w:type="separator" w:id="-1">
     <w:p>
       <w:pPr>
@@ -1383,7 +2546,7 @@
 </file>
 
 <file path=word/footnotes.xml><?xml version="1.0" encoding="utf-8"?>
-<w:footnotes xmlns:wpc="http://schemas.microsoft.com/office/word/2010/wordprocessingCanvas" xmlns:cx="http://schemas.microsoft.com/office/drawing/2014/chartex" xmlns:cx1="http://schemas.microsoft.com/office/drawing/2015/9/8/chartex" xmlns:cx2="http://schemas.microsoft.com/office/drawing/2015/10/21/chartex" xmlns:cx3="http://schemas.microsoft.com/office/drawing/2016/5/9/chartex" xmlns:cx4="http://schemas.microsoft.com/office/drawing/2016/5/10/chartex" xmlns:cx5="http://schemas.microsoft.com/office/drawing/2016/5/11/chartex" xmlns:cx6="http://schemas.microsoft.com/office/drawing/2016/5/12/chartex" xmlns:cx7="http://schemas.microsoft.com/office/drawing/2016/5/13/chartex" xmlns:cx8="http://schemas.microsoft.com/office/drawing/2016/5/14/chartex" xmlns:mc="http://schemas.openxmlformats.org/markup-compatibility/2006" xmlns:aink="http://schemas.microsoft.com/office/drawing/2016/ink" xmlns:am3d="http://schemas.microsoft.com/office/drawing/2017/model3d" xmlns:o="urn:schemas-microsoft-com:office:office" xmlns:r="http://schemas.openxmlformats.org/officeDocument/2006/relationships" xmlns:m="http://schemas.openxmlformats.org/officeDocument/2006/math" xmlns:v="urn:schemas-microsoft-com:vml" xmlns:wp14="http://schemas.microsoft.com/office/word/2010/wordprocessingDrawing" xmlns:wp="http://schemas.openxmlformats.org/drawingml/2006/wordprocessingDrawing" xmlns:w10="urn:schemas-microsoft-com:office:word" xmlns:w="http://schemas.openxmlformats.org/wordprocessingml/2006/main" xmlns:w14="http://schemas.microsoft.com/office/word/2010/wordml" xmlns:w15="http://schemas.microsoft.com/office/word/2012/wordml" xmlns:w16cid="http://schemas.microsoft.com/office/word/2016/wordml/cid" xmlns:w16se="http://schemas.microsoft.com/office/word/2015/wordml/symex" xmlns:wpg="http://schemas.microsoft.com/office/word/2010/wordprocessingGroup" xmlns:wpi="http://schemas.microsoft.com/office/word/2010/wordprocessingInk" xmlns:wne="http://schemas.microsoft.com/office/word/2006/wordml" xmlns:wps="http://schemas.microsoft.com/office/word/2010/wordprocessingShape" mc:Ignorable="w14 w15 w16se w16cid wp14">
+<w:footnotes xmlns:wpc="http://schemas.microsoft.com/office/word/2010/wordprocessingCanvas" xmlns:cx="http://schemas.microsoft.com/office/drawing/2014/chartex" xmlns:cx1="http://schemas.microsoft.com/office/drawing/2015/9/8/chartex" xmlns:cx2="http://schemas.microsoft.com/office/drawing/2015/10/21/chartex" xmlns:cx3="http://schemas.microsoft.com/office/drawing/2016/5/9/chartex" xmlns:cx4="http://schemas.microsoft.com/office/drawing/2016/5/10/chartex" xmlns:cx5="http://schemas.microsoft.com/office/drawing/2016/5/11/chartex" xmlns:cx6="http://schemas.microsoft.com/office/drawing/2016/5/12/chartex" xmlns:cx7="http://schemas.microsoft.com/office/drawing/2016/5/13/chartex" xmlns:cx8="http://schemas.microsoft.com/office/drawing/2016/5/14/chartex" xmlns:mc="http://schemas.openxmlformats.org/markup-compatibility/2006" xmlns:aink="http://schemas.microsoft.com/office/drawing/2016/ink" xmlns:am3d="http://schemas.microsoft.com/office/drawing/2017/model3d" xmlns:o="urn:schemas-microsoft-com:office:office" xmlns:oel="http://schemas.microsoft.com/office/2019/extlst" xmlns:r="http://schemas.openxmlformats.org/officeDocument/2006/relationships" xmlns:m="http://schemas.openxmlformats.org/officeDocument/2006/math" xmlns:v="urn:schemas-microsoft-com:vml" xmlns:wp14="http://schemas.microsoft.com/office/word/2010/wordprocessingDrawing" xmlns:wp="http://schemas.openxmlformats.org/drawingml/2006/wordprocessingDrawing" xmlns:w10="urn:schemas-microsoft-com:office:word" xmlns:w="http://schemas.openxmlformats.org/wordprocessingml/2006/main" xmlns:w14="http://schemas.microsoft.com/office/word/2010/wordml" xmlns:w15="http://schemas.microsoft.com/office/word/2012/wordml" xmlns:w16cex="http://schemas.microsoft.com/office/word/2018/wordml/cex" xmlns:w16cid="http://schemas.microsoft.com/office/word/2016/wordml/cid" xmlns:w16="http://schemas.microsoft.com/office/word/2018/wordml" xmlns:w16sdtdh="http://schemas.microsoft.com/office/word/2020/wordml/sdtdatahash" xmlns:w16se="http://schemas.microsoft.com/office/word/2015/wordml/symex" xmlns:wpg="http://schemas.microsoft.com/office/word/2010/wordprocessingGroup" xmlns:wpi="http://schemas.microsoft.com/office/word/2010/wordprocessingInk" xmlns:wne="http://schemas.microsoft.com/office/word/2006/wordml" xmlns:wps="http://schemas.microsoft.com/office/word/2010/wordprocessingShape" mc:Ignorable="w14 w15 w16se w16cid w16 w16cex w16sdtdh wp14">
   <w:footnote w:type="separator" w:id="-1">
     <w:p>
       <w:pPr>
@@ -1408,7 +2571,7 @@
 </file>
 
 <file path=word/styles.xml><?xml version="1.0" encoding="utf-8"?>
-<w:styles xmlns:mc="http://schemas.openxmlformats.org/markup-compatibility/2006" xmlns:r="http://schemas.openxmlformats.org/officeDocument/2006/relationships" xmlns:w="http://schemas.openxmlformats.org/wordprocessingml/2006/main" xmlns:w14="http://schemas.microsoft.com/office/word/2010/wordml" xmlns:w15="http://schemas.microsoft.com/office/word/2012/wordml" xmlns:w16cid="http://schemas.microsoft.com/office/word/2016/wordml/cid" xmlns:w16se="http://schemas.microsoft.com/office/word/2015/wordml/symex" mc:Ignorable="w14 w15 w16se w16cid">
+<w:styles xmlns:mc="http://schemas.openxmlformats.org/markup-compatibility/2006" xmlns:r="http://schemas.openxmlformats.org/officeDocument/2006/relationships" xmlns:w="http://schemas.openxmlformats.org/wordprocessingml/2006/main" xmlns:w14="http://schemas.microsoft.com/office/word/2010/wordml" xmlns:w15="http://schemas.microsoft.com/office/word/2012/wordml" xmlns:w16cex="http://schemas.microsoft.com/office/word/2018/wordml/cex" xmlns:w16cid="http://schemas.microsoft.com/office/word/2016/wordml/cid" xmlns:w16="http://schemas.microsoft.com/office/word/2018/wordml" xmlns:w16sdtdh="http://schemas.microsoft.com/office/word/2020/wordml/sdtdatahash" xmlns:w16se="http://schemas.microsoft.com/office/word/2015/wordml/symex" mc:Ignorable="w14 w15 w16se w16cid w16 w16cex w16sdtdh">
   <w:docDefaults>
     <w:rPrDefault>
       <w:rPr>
@@ -1424,7 +2587,7 @@
       </w:pPr>
     </w:pPrDefault>
   </w:docDefaults>
-  <w:latentStyles w:defLockedState="0" w:defUIPriority="99" w:defSemiHidden="0" w:defUnhideWhenUsed="0" w:defQFormat="0" w:count="375">
+  <w:latentStyles w:defLockedState="0" w:defUIPriority="99" w:defSemiHidden="0" w:defUnhideWhenUsed="0" w:defQFormat="0" w:count="376">
     <w:lsdException w:name="Normal" w:uiPriority="0" w:qFormat="1"/>
     <w:lsdException w:name="heading 1" w:uiPriority="9" w:qFormat="1"/>
     <w:lsdException w:name="heading 2" w:semiHidden="1" w:uiPriority="9" w:unhideWhenUsed="1" w:qFormat="1"/>
@@ -1487,7 +2650,7 @@
     <w:lsdException w:name="List Number 3" w:semiHidden="1" w:unhideWhenUsed="1"/>
     <w:lsdException w:name="List Number 4" w:semiHidden="1" w:unhideWhenUsed="1"/>
     <w:lsdException w:name="List Number 5" w:semiHidden="1" w:unhideWhenUsed="1"/>
-    <w:lsdException w:name="Title" w:uiPriority="10" w:qFormat="1"/>
+    <w:lsdException w:name="Title" w:qFormat="1"/>
     <w:lsdException w:name="Closing" w:semiHidden="1" w:unhideWhenUsed="1"/>
     <w:lsdException w:name="Signature" w:semiHidden="1" w:unhideWhenUsed="1"/>
     <w:lsdException w:name="Default Paragraph Font" w:semiHidden="1" w:uiPriority="1" w:unhideWhenUsed="1"/>
@@ -1530,6 +2693,7 @@
     <w:lsdException w:name="HTML Sample" w:semiHidden="1" w:unhideWhenUsed="1"/>
     <w:lsdException w:name="HTML Typewriter" w:semiHidden="1" w:unhideWhenUsed="1"/>
     <w:lsdException w:name="HTML Variable" w:semiHidden="1" w:unhideWhenUsed="1"/>
+    <w:lsdException w:name="Normal Table" w:semiHidden="1" w:unhideWhenUsed="1"/>
     <w:lsdException w:name="annotation subject" w:semiHidden="1" w:unhideWhenUsed="1"/>
     <w:lsdException w:name="No List" w:semiHidden="1" w:unhideWhenUsed="1"/>
     <w:lsdException w:name="Outline List 1" w:semiHidden="1" w:unhideWhenUsed="1"/>
@@ -1576,8 +2740,10 @@
     <w:lsdException w:name="Table Subtle 2" w:semiHidden="1" w:unhideWhenUsed="1"/>
     <w:lsdException w:name="Table Web 1" w:semiHidden="1" w:unhideWhenUsed="1"/>
     <w:lsdException w:name="Table Web 2" w:semiHidden="1" w:unhideWhenUsed="1"/>
+    <w:lsdException w:name="Table Web 3" w:semiHidden="1" w:unhideWhenUsed="1"/>
     <w:lsdException w:name="Balloon Text" w:semiHidden="1" w:unhideWhenUsed="1"/>
     <w:lsdException w:name="Table Grid" w:uiPriority="39"/>
+    <w:lsdException w:name="Table Theme" w:semiHidden="1" w:unhideWhenUsed="1"/>
     <w:lsdException w:name="Placeholder Text" w:semiHidden="1"/>
     <w:lsdException w:name="No Spacing" w:uiPriority="1" w:qFormat="1"/>
     <w:lsdException w:name="Light Shading" w:uiPriority="60"/>
@@ -1797,6 +2963,7 @@
     <w:lsdException w:name="Smart Hyperlink" w:semiHidden="1" w:unhideWhenUsed="1"/>
     <w:lsdException w:name="Hashtag" w:semiHidden="1" w:unhideWhenUsed="1"/>
     <w:lsdException w:name="Unresolved Mention" w:semiHidden="1" w:unhideWhenUsed="1"/>
+    <w:lsdException w:name="Smart Link" w:semiHidden="1" w:unhideWhenUsed="1"/>
   </w:latentStyles>
   <w:style w:type="paragraph" w:default="1" w:styleId="Normal">
     <w:name w:val="Normal"/>
@@ -1872,6 +3039,45 @@
     <w:link w:val="Footer"/>
     <w:uiPriority w:val="99"/>
     <w:rsid w:val="00A27225"/>
+  </w:style>
+  <w:style w:type="paragraph" w:styleId="Title">
+    <w:name w:val="Title"/>
+    <w:basedOn w:val="Normal"/>
+    <w:next w:val="Normal"/>
+    <w:link w:val="TitleChar"/>
+    <w:uiPriority w:val="99"/>
+    <w:qFormat/>
+    <w:rsid w:val="00B259F2"/>
+    <w:pPr>
+      <w:pBdr>
+        <w:bottom w:val="single" w:sz="8" w:space="4" w:color="4F81BD"/>
+      </w:pBdr>
+      <w:spacing w:after="300" w:line="240" w:lineRule="auto"/>
+      <w:contextualSpacing/>
+    </w:pPr>
+    <w:rPr>
+      <w:rFonts w:ascii="Cambria" w:eastAsia="Times New Roman" w:hAnsi="Cambria" w:cs="Times New Roman"/>
+      <w:color w:val="17365D"/>
+      <w:spacing w:val="5"/>
+      <w:kern w:val="28"/>
+      <w:sz w:val="52"/>
+      <w:szCs w:val="52"/>
+    </w:rPr>
+  </w:style>
+  <w:style w:type="character" w:customStyle="1" w:styleId="TitleChar">
+    <w:name w:val="Title Char"/>
+    <w:basedOn w:val="DefaultParagraphFont"/>
+    <w:link w:val="Title"/>
+    <w:uiPriority w:val="99"/>
+    <w:rsid w:val="00B259F2"/>
+    <w:rPr>
+      <w:rFonts w:ascii="Cambria" w:eastAsia="Times New Roman" w:hAnsi="Cambria" w:cs="Times New Roman"/>
+      <w:color w:val="17365D"/>
+      <w:spacing w:val="5"/>
+      <w:kern w:val="28"/>
+      <w:sz w:val="52"/>
+      <w:szCs w:val="52"/>
+    </w:rPr>
   </w:style>
 </w:styles>
 </file>
